--- a/proyecto DAYL/PAPELERIA DAYL/entregable trimestre 4/requerimientos .docx
+++ b/proyecto DAYL/PAPELERIA DAYL/entregable trimestre 4/requerimientos .docx
@@ -102,13 +102,7 @@
         <w:rPr>
           <w:highlight w:val="yellow"/>
         </w:rPr>
-        <w:t xml:space="preserve">Como usuario, quiero poder registrarme ingresando los siguientes datos personales de la persona jurídica: </w:t>
-      </w:r>
-      <w:r>
-        <w:rPr>
-          <w:highlight w:val="yellow"/>
-        </w:rPr>
-        <w:t xml:space="preserve"> </w:t>
+        <w:t xml:space="preserve">Como usuario, quiero poder registrarme ingresando los siguientes datos personales de la persona jurídica:  </w:t>
       </w:r>
     </w:p>
     <w:p>
@@ -125,13 +119,7 @@
         <w:rPr>
           <w:highlight w:val="yellow"/>
         </w:rPr>
-        <w:t xml:space="preserve">, dirección de la empresa, ciudad, nombre completo del representante </w:t>
-      </w:r>
-      <w:r>
-        <w:rPr>
-          <w:highlight w:val="yellow"/>
-        </w:rPr>
-        <w:t>legal, número de teléfono del representante legal y correo electrónico del representante legal.</w:t>
+        <w:t>, dirección de la empresa, ciudad, nombre completo del representante legal, número de teléfono del representante legal y correo electrónico del representante legal.</w:t>
       </w:r>
     </w:p>
     <w:p>
@@ -173,13 +161,7 @@
         <w:rPr>
           <w:highlight w:val="yellow"/>
         </w:rPr>
-        <w:t>debe de ser intuitivo am</w:t>
-      </w:r>
-      <w:r>
-        <w:rPr>
-          <w:highlight w:val="yellow"/>
-        </w:rPr>
-        <w:t>igable y fácil de llenar y buena seguridad,</w:t>
+        <w:t>debe de ser intuitivo amigable y fácil de llenar y buena seguridad,</w:t>
       </w:r>
     </w:p>
     <w:p>
@@ -225,10 +207,7 @@
         </w:numPr>
       </w:pPr>
       <w:r>
-        <w:t>Después de completar el regist</w:t>
-      </w:r>
-      <w:r>
-        <w:t>ro, se mostrará al usuario una ventana de términos y condiciones para el tratamiento de sus datos</w:t>
+        <w:t>Después de completar el registro, se mostrará al usuario una ventana de términos y condiciones para el tratamiento de sus datos</w:t>
       </w:r>
     </w:p>
     <w:p>
@@ -246,21 +225,11 @@
       <w:r>
         <w:t xml:space="preserve">la </w:t>
       </w:r>
-      <w:proofErr w:type="spellStart"/>
-      <w:r>
-        <w:t>pagina</w:t>
-      </w:r>
-      <w:proofErr w:type="spellEnd"/>
-      <w:r>
-        <w:t xml:space="preserve"> debe tener un botón</w:t>
-      </w:r>
-      <w:bookmarkStart w:id="0" w:name="_GoBack"/>
-      <w:bookmarkEnd w:id="0"/>
-      <w:r>
-        <w:t xml:space="preserve"> de inicio de sesión después de presionar en el botón debe aparecer el formulario de inicio de sesión donde se le pedirá correo </w:t>
-      </w:r>
-      <w:r>
-        <w:t xml:space="preserve">y contraseña </w:t>
+      <w:r>
+        <w:t>página</w:t>
+      </w:r>
+      <w:r>
+        <w:t xml:space="preserve"> debe tener un botón de inicio de sesión después de presionar en el botón debe aparecer el formulario de inicio de sesión donde se le pedirá correo y contraseña </w:t>
       </w:r>
     </w:p>
     <w:p>
@@ -278,11 +247,9 @@
       <w:r>
         <w:t xml:space="preserve">Como usuario quiero que la página tenga 2 botones  que nos permitan elegir </w:t>
       </w:r>
-      <w:proofErr w:type="spellStart"/>
-      <w:r>
-        <w:t>que</w:t>
-      </w:r>
-      <w:proofErr w:type="spellEnd"/>
+      <w:r>
+        <w:t>qué</w:t>
+      </w:r>
       <w:r>
         <w:t xml:space="preserve"> tipo de factura quiero que me envíe o muestre.</w:t>
       </w:r>
@@ -333,10 +300,7 @@
       </w:pPr>
       <w:r>
         <w:lastRenderedPageBreak/>
-        <w:t xml:space="preserve">Después de finalizar una compra, se le enviará </w:t>
-      </w:r>
-      <w:r>
-        <w:t>al usuario una factura, ya sea electrónica o factura tradicional, mostrándola en pantalla con los conceptos correspondientes a pagar.</w:t>
+        <w:t>Después de finalizar una compra, se le enviará al usuario una factura, ya sea electrónica o factura tradicional, mostrándola en pantalla con los conceptos correspondientes a pagar.</w:t>
       </w:r>
     </w:p>
     <w:p>
@@ -357,16 +321,9 @@
       <w:r>
         <w:t xml:space="preserve">Si el usuario o la empresa requiere factura </w:t>
       </w:r>
-      <w:proofErr w:type="spellStart"/>
-      <w:r>
-        <w:t>electrónica</w:t>
-      </w:r>
-      <w:proofErr w:type="gramStart"/>
-      <w:r>
-        <w:t>,se</w:t>
-      </w:r>
-      <w:proofErr w:type="spellEnd"/>
-      <w:proofErr w:type="gramEnd"/>
+      <w:r>
+        <w:t>electrónica, se</w:t>
+      </w:r>
       <w:r>
         <w:t xml:space="preserve"> le pedirá enviar su RUT y número de cédula.</w:t>
       </w:r>
@@ -390,13 +347,7 @@
         <w:rPr>
           <w:highlight w:val="yellow"/>
         </w:rPr>
-        <w:t>El usuario debe</w:t>
-      </w:r>
-      <w:r>
-        <w:rPr>
-          <w:highlight w:val="yellow"/>
-        </w:rPr>
-        <w:t xml:space="preserve"> tener la capacidad de agregar o quitar productos y ajustar la cantidad en su carrito de compra.</w:t>
+        <w:t>El usuario debe tener la capacidad de agregar o quitar productos y ajustar la cantidad en su carrito de compra.</w:t>
       </w:r>
     </w:p>
     <w:p>
@@ -447,13 +398,7 @@
         <w:rPr>
           <w:highlight w:val="yellow"/>
         </w:rPr>
-        <w:t>antes de r</w:t>
-      </w:r>
-      <w:r>
-        <w:rPr>
-          <w:highlight w:val="yellow"/>
-        </w:rPr>
-        <w:t xml:space="preserve">ealizar compra debe validar si el cliente es persona natural si subió el archivo de la cédula o si es persona jurídica si tiene subido el </w:t>
+        <w:t xml:space="preserve">antes de realizar compra debe validar si el cliente es persona natural si subió el archivo de la cédula o si es persona jurídica si tiene subido el </w:t>
       </w:r>
       <w:proofErr w:type="spellStart"/>
       <w:r>
@@ -495,13 +440,7 @@
         <w:rPr>
           <w:highlight w:val="yellow"/>
         </w:rPr>
-        <w:t xml:space="preserve"> guardados seguir con la compra de lo contrario dar la opción de para subirlo respectivame</w:t>
-      </w:r>
-      <w:r>
-        <w:rPr>
-          <w:highlight w:val="yellow"/>
-        </w:rPr>
-        <w:t>nte a cada rol</w:t>
+        <w:t xml:space="preserve"> guardados seguir con la compra de lo contrario dar la opción de para subirlo respectivamente a cada rol</w:t>
       </w:r>
     </w:p>
     <w:p>
@@ -533,19 +472,44 @@
         </w:numPr>
         <w:spacing w:line="259" w:lineRule="auto"/>
       </w:pPr>
-      <w:bookmarkStart w:id="1" w:name="_5kcumj85wlgx" w:colFirst="0" w:colLast="0"/>
+      <w:bookmarkStart w:id="0" w:name="_5kcumj85wlgx" w:colFirst="0" w:colLast="0"/>
+      <w:bookmarkEnd w:id="0"/>
+      <w:r>
+        <w:t>Para que un administrador pueda registrarse, debe proporcionar la siguiente información: correo electrónico, número de documento y contraseña.</w:t>
+      </w:r>
+    </w:p>
+    <w:p>
+      <w:pPr>
+        <w:ind w:left="566"/>
+        <w:rPr>
+          <w:highlight w:val="yellow"/>
+        </w:rPr>
+      </w:pPr>
+    </w:p>
+    <w:p>
+      <w:pPr>
+        <w:numPr>
+          <w:ilvl w:val="0"/>
+          <w:numId w:val="5"/>
+        </w:numPr>
+        <w:spacing w:line="259" w:lineRule="auto"/>
+      </w:pPr>
+      <w:bookmarkStart w:id="1" w:name="_gjdgxs" w:colFirst="0" w:colLast="0"/>
       <w:bookmarkEnd w:id="1"/>
       <w:r>
-        <w:t>Para que un administrador pueda registrarse, debe proporcionar la siguiente información: correo electrónico, número de documento y contraseña.</w:t>
-      </w:r>
-    </w:p>
-    <w:p>
-      <w:pPr>
+        <w:t>El administrador debe iniciar sesión con su correo electrónico y contraseña para acceder a su rol.</w:t>
+      </w:r>
+    </w:p>
+    <w:p>
+      <w:pPr>
+        <w:spacing w:line="259" w:lineRule="auto"/>
         <w:ind w:left="566"/>
         <w:rPr>
           <w:highlight w:val="yellow"/>
         </w:rPr>
       </w:pPr>
+      <w:bookmarkStart w:id="2" w:name="_ymnqgcxt59fz" w:colFirst="0" w:colLast="0"/>
+      <w:bookmarkEnd w:id="2"/>
     </w:p>
     <w:p>
       <w:pPr>
@@ -554,14 +518,15 @@
           <w:numId w:val="5"/>
         </w:numPr>
         <w:spacing w:line="259" w:lineRule="auto"/>
-      </w:pPr>
-      <w:bookmarkStart w:id="2" w:name="_gjdgxs" w:colFirst="0" w:colLast="0"/>
-      <w:bookmarkEnd w:id="2"/>
-      <w:r>
-        <w:t>El a</w:t>
-      </w:r>
-      <w:r>
-        <w:t>dministrador debe iniciar sesión con su correo electrónico y contraseña para acceder a su rol.</w:t>
+        <w:rPr>
+          <w:highlight w:val="white"/>
+        </w:rPr>
+      </w:pPr>
+      <w:r>
+        <w:rPr>
+          <w:highlight w:val="white"/>
+        </w:rPr>
+        <w:t>Debe haber un menú desplegable que permita al usuario seleccionar la categoría de los productos que desee ver.</w:t>
       </w:r>
     </w:p>
     <w:p>
@@ -569,11 +534,9 @@
         <w:spacing w:line="259" w:lineRule="auto"/>
         <w:ind w:left="566"/>
         <w:rPr>
-          <w:highlight w:val="yellow"/>
-        </w:rPr>
-      </w:pPr>
-      <w:bookmarkStart w:id="3" w:name="_ymnqgcxt59fz" w:colFirst="0" w:colLast="0"/>
-      <w:bookmarkEnd w:id="3"/>
+          <w:highlight w:val="white"/>
+        </w:rPr>
+      </w:pPr>
     </w:p>
     <w:p>
       <w:pPr>
@@ -590,7 +553,7 @@
         <w:rPr>
           <w:highlight w:val="white"/>
         </w:rPr>
-        <w:t>Debe haber un menú desplegable que permita al usuario seleccionar la categoría de los productos que desee ver.</w:t>
+        <w:t>Se debe incluir un campo de búsqueda para que el usuario pueda buscar productos específicos por el nombre, para mayor facilidad.</w:t>
       </w:r>
     </w:p>
     <w:p>
@@ -609,15 +572,9 @@
           <w:numId w:val="5"/>
         </w:numPr>
         <w:spacing w:line="259" w:lineRule="auto"/>
-        <w:rPr>
-          <w:highlight w:val="white"/>
-        </w:rPr>
-      </w:pPr>
-      <w:r>
-        <w:rPr>
-          <w:highlight w:val="white"/>
-        </w:rPr>
-        <w:t>Se debe incluir un campo de búsqueda para que el usuario pueda buscar productos específicos por el nombre, para mayor facilidad.</w:t>
+      </w:pPr>
+      <w:r>
+        <w:t>Después de completar el registro, se mostrará al usuario una ventana de términos y condiciones para el tratamiento de sus datos.</w:t>
       </w:r>
     </w:p>
     <w:p>
@@ -625,7 +582,7 @@
         <w:spacing w:line="259" w:lineRule="auto"/>
         <w:ind w:left="566"/>
         <w:rPr>
-          <w:highlight w:val="white"/>
+          <w:rFonts w:ascii="Calibri" w:eastAsia="Calibri" w:hAnsi="Calibri" w:cs="Calibri"/>
         </w:rPr>
       </w:pPr>
     </w:p>
@@ -638,20 +595,37 @@
         <w:spacing w:line="259" w:lineRule="auto"/>
       </w:pPr>
       <w:r>
-        <w:t>Después de completar el registro, se mostrará al usuario una ventana de términos y condiciones para el tratamiento de sus dato</w:t>
-      </w:r>
-      <w:r>
-        <w:t>s.</w:t>
-      </w:r>
-    </w:p>
-    <w:p>
-      <w:pPr>
-        <w:spacing w:line="259" w:lineRule="auto"/>
-        <w:ind w:left="566"/>
-        <w:rPr>
-          <w:rFonts w:ascii="Calibri" w:eastAsia="Calibri" w:hAnsi="Calibri" w:cs="Calibri"/>
-        </w:rPr>
-      </w:pPr>
+        <w:t>La página debe incluir un botón específico q</w:t>
+      </w:r>
+      <w:r>
+        <w:t xml:space="preserve">ue redirija al cliente al </w:t>
+      </w:r>
+      <w:proofErr w:type="spellStart"/>
+      <w:r>
+        <w:t>whatsa</w:t>
+      </w:r>
+      <w:r>
+        <w:t>pp</w:t>
+      </w:r>
+      <w:proofErr w:type="spellEnd"/>
+      <w:r>
+        <w:t>, donde se pueda comunicarse con la empresa para solicitar información,</w:t>
+      </w:r>
+      <w:r>
+        <w:t xml:space="preserve"> </w:t>
+      </w:r>
+      <w:r>
+        <w:t>ayuda,</w:t>
+      </w:r>
+      <w:r>
+        <w:t xml:space="preserve"> </w:t>
+      </w:r>
+      <w:r>
+        <w:t>presentar queja o sugerencias.</w:t>
+      </w:r>
+      <w:r>
+        <w:br/>
+      </w:r>
     </w:p>
     <w:p>
       <w:pPr>
@@ -662,28 +636,105 @@
         <w:spacing w:line="259" w:lineRule="auto"/>
       </w:pPr>
       <w:r>
-        <w:t xml:space="preserve">La página debe incluir un botón específico que redirija al cliente al </w:t>
-      </w:r>
-      <w:proofErr w:type="spellStart"/>
-      <w:r>
-        <w:t>whatsApp</w:t>
-      </w:r>
-      <w:proofErr w:type="spellEnd"/>
-      <w:r>
-        <w:t xml:space="preserve">, donde se pueda comunicarse con la empresa para solicitar </w:t>
-      </w:r>
-      <w:proofErr w:type="spellStart"/>
-      <w:r>
-        <w:t>información</w:t>
+        <w:t xml:space="preserve">Solo el administrador tiene la capacidad de agregar productos y </w:t>
+      </w:r>
+      <w:r>
+        <w:t xml:space="preserve">roles a los </w:t>
+      </w:r>
+      <w:r>
+        <w:t xml:space="preserve">empleados </w:t>
+      </w:r>
+      <w:r>
+        <w:t>de</w:t>
+      </w:r>
+      <w:r>
+        <w:t xml:space="preserve"> la empresa. </w:t>
+      </w:r>
+      <w:r>
+        <w:br/>
+      </w:r>
+    </w:p>
+    <w:p>
+      <w:pPr>
+        <w:numPr>
+          <w:ilvl w:val="0"/>
+          <w:numId w:val="5"/>
+        </w:numPr>
+        <w:spacing w:line="259" w:lineRule="auto"/>
+      </w:pPr>
+      <w:r>
+        <w:t>Solo el administrador puede modificar el nombre,</w:t>
+      </w:r>
+      <w:r>
+        <w:t xml:space="preserve"> precio,</w:t>
+      </w:r>
+      <w:r>
+        <w:t xml:space="preserve"> color de los productos</w:t>
+      </w:r>
+      <w:r>
+        <w:t xml:space="preserve"> y roles </w:t>
+      </w:r>
+      <w:r>
+        <w:t>de los empleados.</w:t>
+      </w:r>
+    </w:p>
+    <w:p>
+      <w:pPr>
+        <w:numPr>
+          <w:ilvl w:val="0"/>
+          <w:numId w:val="5"/>
+        </w:numPr>
+        <w:spacing w:line="259" w:lineRule="auto"/>
+      </w:pPr>
+      <w:r>
+        <w:t xml:space="preserve">Solo el administrador puede </w:t>
+      </w:r>
+      <w:r>
+        <w:t xml:space="preserve">deshabilitar </w:t>
+      </w:r>
+      <w:r>
+        <w:t xml:space="preserve"> el nombre, </w:t>
       </w:r>
       <w:proofErr w:type="gramStart"/>
       <w:r>
-        <w:t>,ayuda,presentar</w:t>
-      </w:r>
-      <w:proofErr w:type="spellEnd"/>
+        <w:t>precio ,</w:t>
+      </w:r>
       <w:proofErr w:type="gramEnd"/>
       <w:r>
-        <w:t xml:space="preserve"> queja o sugerencias.</w:t>
+        <w:t xml:space="preserve"> color de los productos</w:t>
+      </w:r>
+      <w:r>
+        <w:t xml:space="preserve"> y roles de los empleados.</w:t>
+      </w:r>
+    </w:p>
+    <w:p>
+      <w:pPr>
+        <w:numPr>
+          <w:ilvl w:val="0"/>
+          <w:numId w:val="5"/>
+        </w:numPr>
+        <w:spacing w:line="259" w:lineRule="auto"/>
+      </w:pPr>
+      <w:r>
+        <w:lastRenderedPageBreak/>
+        <w:t xml:space="preserve">el administrador puede </w:t>
+      </w:r>
+      <w:r>
+        <w:t>consultar</w:t>
+      </w:r>
+      <w:r>
+        <w:t xml:space="preserve">  el nombre, </w:t>
+      </w:r>
+      <w:proofErr w:type="gramStart"/>
+      <w:r>
+        <w:t>precio ,</w:t>
+      </w:r>
+      <w:proofErr w:type="gramEnd"/>
+      <w:r>
+        <w:t xml:space="preserve"> color de los productos y roles</w:t>
+      </w:r>
+      <w:r>
+        <w:t xml:space="preserve"> de los empleado.</w:t>
       </w:r>
       <w:r>
         <w:br/>
@@ -698,10 +749,7 @@
         <w:spacing w:line="259" w:lineRule="auto"/>
       </w:pPr>
       <w:r>
-        <w:t>Solo el administrador tiene la capacidad de agregar productos y e</w:t>
-      </w:r>
-      <w:r>
-        <w:t xml:space="preserve">mpleados a la empresa. </w:t>
+        <w:t>El administrador puede eliminar  productos de la empresa.</w:t>
       </w:r>
       <w:r>
         <w:br/>
@@ -716,23 +764,7 @@
         <w:spacing w:line="259" w:lineRule="auto"/>
       </w:pPr>
       <w:r>
-        <w:t xml:space="preserve">Solo el administrador puede modificar el </w:t>
-      </w:r>
-      <w:proofErr w:type="spellStart"/>
-      <w:r>
-        <w:t>nombre</w:t>
-      </w:r>
-      <w:proofErr w:type="gramStart"/>
-      <w:r>
-        <w:t>,precio</w:t>
-      </w:r>
-      <w:proofErr w:type="spellEnd"/>
-      <w:proofErr w:type="gramEnd"/>
-      <w:r>
-        <w:t xml:space="preserve"> y color de los productos.</w:t>
-      </w:r>
-      <w:r>
-        <w:br/>
+        <w:t>Al final de cada mes, se mostrarán estadísticas del producto más vendido.</w:t>
       </w:r>
     </w:p>
     <w:p>
@@ -744,10 +776,13 @@
         <w:spacing w:line="259" w:lineRule="auto"/>
       </w:pPr>
       <w:r>
-        <w:t>El administrador puede eliminar  productos de la empresa.</w:t>
-      </w:r>
-      <w:r>
-        <w:br/>
+        <w:t xml:space="preserve">la parte </w:t>
+      </w:r>
+      <w:r>
+        <w:t>categoría</w:t>
+      </w:r>
+      <w:r>
+        <w:t xml:space="preserve"> debe de tener fotos de tal manera que se muestre amigable con el cliente</w:t>
       </w:r>
     </w:p>
     <w:p>
@@ -759,31 +794,7 @@
         <w:spacing w:line="259" w:lineRule="auto"/>
       </w:pPr>
       <w:r>
-        <w:t>Al final de cada mes, se mostrarán estadísticas del producto más vendido.</w:t>
-      </w:r>
-    </w:p>
-    <w:p>
-      <w:pPr>
-        <w:numPr>
-          <w:ilvl w:val="0"/>
-          <w:numId w:val="5"/>
-        </w:numPr>
-        <w:spacing w:line="259" w:lineRule="auto"/>
-      </w:pPr>
-      <w:r>
-        <w:lastRenderedPageBreak/>
-        <w:t xml:space="preserve">la parte </w:t>
-      </w:r>
-      <w:proofErr w:type="spellStart"/>
-      <w:r>
-        <w:t>categor</w:t>
-      </w:r>
-      <w:r>
-        <w:t>ia</w:t>
-      </w:r>
-      <w:proofErr w:type="spellEnd"/>
-      <w:r>
-        <w:t xml:space="preserve"> debe de tener fotos de tal manera que se muestre amigable con el cliente</w:t>
+        <w:t>solo el administrador puede asignar, consultar, modificar los servicios a los empleados.</w:t>
       </w:r>
     </w:p>
     <w:p>
@@ -858,18 +869,52 @@
       <w:r>
         <w:t xml:space="preserve">La página debe seguir los colores del logotipo  de la empresa los cuales son: azul </w:t>
       </w:r>
+      <w:r>
+        <w:t>cielo, azul</w:t>
+      </w:r>
+      <w:r>
+        <w:t xml:space="preserve"> zafiro y rosado.</w:t>
+      </w:r>
+      <w:r>
+        <w:br/>
+      </w:r>
+    </w:p>
+    <w:p>
+      <w:pPr>
+        <w:numPr>
+          <w:ilvl w:val="0"/>
+          <w:numId w:val="2"/>
+        </w:numPr>
+        <w:spacing w:line="259" w:lineRule="auto"/>
+      </w:pPr>
+      <w:r>
+        <w:t>El usuario debe tener la capacidad de modificar sus datos personales.</w:t>
+      </w:r>
+    </w:p>
+    <w:p>
+      <w:pPr>
+        <w:numPr>
+          <w:ilvl w:val="0"/>
+          <w:numId w:val="2"/>
+        </w:numPr>
+        <w:spacing w:line="259" w:lineRule="auto"/>
+      </w:pPr>
+      <w:r>
+        <w:t xml:space="preserve">el color de </w:t>
+      </w:r>
       <w:proofErr w:type="spellStart"/>
       <w:r>
-        <w:t>cielo</w:t>
-      </w:r>
-      <w:proofErr w:type="gramStart"/>
-      <w:r>
-        <w:t>,azul</w:t>
+        <w:t>el la</w:t>
       </w:r>
       <w:proofErr w:type="spellEnd"/>
-      <w:proofErr w:type="gramEnd"/>
-      <w:r>
-        <w:t xml:space="preserve"> zafiro y rosado.</w:t>
+      <w:r>
+        <w:t xml:space="preserve"> parte visual del registro e inicio de </w:t>
+      </w:r>
+      <w:r>
+        <w:t>sesión</w:t>
+      </w:r>
+      <w:r>
+        <w:t xml:space="preserve"> debe ser negro</w:t>
       </w:r>
       <w:r>
         <w:br/>
@@ -881,11 +926,21 @@
           <w:ilvl w:val="0"/>
           <w:numId w:val="2"/>
         </w:numPr>
-        <w:spacing w:line="259" w:lineRule="auto"/>
-      </w:pPr>
-      <w:r>
-        <w:t>El usuario debe tener la capacidad de modificar sus datos personales.</w:t>
-      </w:r>
+      </w:pPr>
+      <w:r>
+        <w:t xml:space="preserve">La página debe incluir un botón que permita al usuario cambiar su </w:t>
+      </w:r>
+      <w:r>
+        <w:t>contraseña. Después</w:t>
+      </w:r>
+      <w:r>
+        <w:t xml:space="preserve"> de realizar el cambio, se enviará un correo electrónico de confirmación.</w:t>
+      </w:r>
+    </w:p>
+    <w:p>
+      <w:pPr>
+        <w:ind w:left="720"/>
+      </w:pPr>
     </w:p>
     <w:p>
       <w:pPr>
@@ -893,29 +948,22 @@
           <w:ilvl w:val="0"/>
           <w:numId w:val="2"/>
         </w:numPr>
-        <w:spacing w:line="259" w:lineRule="auto"/>
-      </w:pPr>
-      <w:r>
-        <w:t xml:space="preserve">el color de </w:t>
+      </w:pPr>
+      <w:r>
+        <w:t xml:space="preserve">La página debe ser compatible con los principales navegadores web, como </w:t>
       </w:r>
       <w:proofErr w:type="spellStart"/>
       <w:r>
-        <w:t>el la</w:t>
+        <w:t>C</w:t>
+      </w:r>
+      <w:bookmarkStart w:id="3" w:name="_GoBack"/>
+      <w:bookmarkEnd w:id="3"/>
+      <w:r>
+        <w:t>hrome</w:t>
       </w:r>
       <w:proofErr w:type="spellEnd"/>
       <w:r>
-        <w:t xml:space="preserve"> parte visual del registro e inicio de </w:t>
-      </w:r>
-      <w:proofErr w:type="spellStart"/>
-      <w:r>
-        <w:t>sesion</w:t>
-      </w:r>
-      <w:proofErr w:type="spellEnd"/>
-      <w:r>
-        <w:t xml:space="preserve"> debe ser ne</w:t>
-      </w:r>
-      <w:r>
-        <w:t>gro</w:t>
+        <w:t>, Firefox y Safari.</w:t>
       </w:r>
       <w:r>
         <w:br/>
@@ -929,15 +977,35 @@
         </w:numPr>
       </w:pPr>
       <w:r>
-        <w:t xml:space="preserve">La página debe incluir un botón que permita al usuario cambiar su </w:t>
-      </w:r>
-      <w:proofErr w:type="spellStart"/>
-      <w:r>
-        <w:t>contraseña.Después</w:t>
-      </w:r>
-      <w:proofErr w:type="spellEnd"/>
-      <w:r>
-        <w:t xml:space="preserve"> de realizar el cambio, se enviará un correo electrónico de confirmación.</w:t>
+        <w:t>La página debe ser responsiva y adaptarse a diferentes dispositivos, como computadoras de escritorio, tabletas y teléfonos móviles.</w:t>
+      </w:r>
+      <w:r>
+        <w:br/>
+      </w:r>
+    </w:p>
+    <w:p>
+      <w:pPr>
+        <w:numPr>
+          <w:ilvl w:val="0"/>
+          <w:numId w:val="2"/>
+        </w:numPr>
+      </w:pPr>
+      <w:r>
+        <w:t>Se debe garantizar la seguridad de los datos personales y las transacciones realizadas en la página.</w:t>
+      </w:r>
+      <w:r>
+        <w:br/>
+      </w:r>
+    </w:p>
+    <w:p>
+      <w:pPr>
+        <w:numPr>
+          <w:ilvl w:val="0"/>
+          <w:numId w:val="2"/>
+        </w:numPr>
+      </w:pPr>
+      <w:r>
+        <w:t>La página debe tener un tiempo de carga rápida para mejorar la experiencia del usuario.</w:t>
       </w:r>
     </w:p>
     <w:p>
@@ -953,22 +1021,13 @@
         </w:numPr>
       </w:pPr>
       <w:r>
-        <w:t xml:space="preserve">La página debe ser compatible con los principales navegadores web, como </w:t>
-      </w:r>
-      <w:proofErr w:type="spellStart"/>
-      <w:r>
-        <w:t>Chrome</w:t>
-      </w:r>
-      <w:proofErr w:type="spellEnd"/>
-      <w:r>
-        <w:t>, Firefox y Sa</w:t>
-      </w:r>
-      <w:r>
-        <w:t>fari.</w:t>
-      </w:r>
-      <w:r>
-        <w:br/>
-      </w:r>
+        <w:t>La página debe tener un tiempo de carga rápido para mejorar la experiencia del usuario.</w:t>
+      </w:r>
+    </w:p>
+    <w:p>
+      <w:pPr>
+        <w:ind w:left="720"/>
+      </w:pPr>
     </w:p>
     <w:p>
       <w:pPr>
@@ -978,11 +1037,13 @@
         </w:numPr>
       </w:pPr>
       <w:r>
-        <w:t>La página debe ser responsiva y adaptarse a diferentes dispositivos, como computadoras de escritorio, tabletas y teléfonos móviles.</w:t>
-      </w:r>
-      <w:r>
-        <w:br/>
-      </w:r>
+        <w:t>Se deben aplicar prácticas de accesibilidad web para que la página sea usable por personas con discapacidades.</w:t>
+      </w:r>
+    </w:p>
+    <w:p>
+      <w:pPr>
+        <w:ind w:left="720"/>
+      </w:pPr>
     </w:p>
     <w:p>
       <w:pPr>
@@ -992,12 +1053,10 @@
         </w:numPr>
       </w:pPr>
       <w:r>
-        <w:t>Se debe garantizar la seguridad de los datos personales y las transacciones realizadas en la página.</w:t>
-      </w:r>
-      <w:r>
-        <w:br/>
-      </w:r>
-    </w:p>
+        <w:t>La página debe ser fácil de navegar y utilizar, con una interfaz intuitiva.</w:t>
+      </w:r>
+    </w:p>
+    <w:p/>
     <w:p>
       <w:pPr>
         <w:numPr>
@@ -1006,74 +1065,29 @@
         </w:numPr>
       </w:pPr>
       <w:r>
-        <w:t>La página debe tener un tiempo de carga rápida para mejorar la experiencia del usuario.</w:t>
-      </w:r>
-    </w:p>
-    <w:p>
-      <w:pPr>
+        <w:t>Se debe garantizar la seguridad</w:t>
+      </w:r>
+    </w:p>
+    <w:p>
+      <w:pPr>
+        <w:spacing w:line="259" w:lineRule="auto"/>
         <w:ind w:left="720"/>
       </w:pPr>
     </w:p>
     <w:p>
       <w:pPr>
-        <w:numPr>
-          <w:ilvl w:val="0"/>
-          <w:numId w:val="2"/>
-        </w:numPr>
-      </w:pPr>
-      <w:r>
-        <w:t>La página debe tener un tiempo de carga rápido para mejorar la experiencia del usuario.</w:t>
-      </w:r>
-    </w:p>
-    <w:p>
-      <w:pPr>
+        <w:spacing w:line="259" w:lineRule="auto"/>
         <w:ind w:left="720"/>
       </w:pPr>
     </w:p>
     <w:p>
       <w:pPr>
-        <w:numPr>
-          <w:ilvl w:val="0"/>
-          <w:numId w:val="2"/>
-        </w:numPr>
-      </w:pPr>
-      <w:r>
-        <w:t xml:space="preserve">Se deben aplicar prácticas de accesibilidad web para que la página sea usable </w:t>
-      </w:r>
-      <w:r>
-        <w:t>por personas con discapacidades.</w:t>
-      </w:r>
-    </w:p>
-    <w:p>
-      <w:pPr>
+        <w:spacing w:line="259" w:lineRule="auto"/>
         <w:ind w:left="720"/>
       </w:pPr>
     </w:p>
     <w:p>
       <w:pPr>
-        <w:numPr>
-          <w:ilvl w:val="0"/>
-          <w:numId w:val="2"/>
-        </w:numPr>
-      </w:pPr>
-      <w:r>
-        <w:t>La página debe ser fácil de navegar y utilizar, con una interfaz intuitiva.</w:t>
-      </w:r>
-    </w:p>
-    <w:p/>
-    <w:p>
-      <w:pPr>
-        <w:numPr>
-          <w:ilvl w:val="0"/>
-          <w:numId w:val="2"/>
-        </w:numPr>
-      </w:pPr>
-      <w:r>
-        <w:t>Se debe garantizar la seguridad</w:t>
-      </w:r>
-    </w:p>
-    <w:p>
-      <w:pPr>
         <w:spacing w:line="259" w:lineRule="auto"/>
         <w:ind w:left="720"/>
       </w:pPr>
@@ -1089,24 +1103,6 @@
         <w:spacing w:line="259" w:lineRule="auto"/>
         <w:ind w:left="720"/>
       </w:pPr>
-    </w:p>
-    <w:p>
-      <w:pPr>
-        <w:spacing w:line="259" w:lineRule="auto"/>
-        <w:ind w:left="720"/>
-      </w:pPr>
-    </w:p>
-    <w:p>
-      <w:pPr>
-        <w:spacing w:line="259" w:lineRule="auto"/>
-        <w:ind w:left="720"/>
-      </w:pPr>
-    </w:p>
-    <w:p>
-      <w:pPr>
-        <w:spacing w:line="259" w:lineRule="auto"/>
-        <w:ind w:left="720"/>
-      </w:pPr>
       <w:r>
         <w:t>Diagramas</w:t>
       </w:r>
@@ -1180,14 +1176,7 @@
         <w:rPr>
           <w:highlight w:val="red"/>
         </w:rPr>
-        <w:lastRenderedPageBreak/>
-        <w:t>Diccionario de d</w:t>
-      </w:r>
-      <w:r>
-        <w:rPr>
-          <w:highlight w:val="red"/>
-        </w:rPr>
-        <w:t xml:space="preserve">atos </w:t>
+        <w:t xml:space="preserve">Diccionario de datos </w:t>
       </w:r>
     </w:p>
     <w:p>

--- a/proyecto DAYL/PAPELERIA DAYL/entregable trimestre 4/requerimientos .docx
+++ b/proyecto DAYL/PAPELERIA DAYL/entregable trimestre 4/requerimientos .docx
@@ -1,6 +1,6 @@
 
 <file path=word/document.xml><?xml version="1.0" encoding="utf-8"?>
-<w:document xmlns:wpc="http://schemas.microsoft.com/office/word/2010/wordprocessingCanvas" xmlns:mc="http://schemas.openxmlformats.org/markup-compatibility/2006" xmlns:o="urn:schemas-microsoft-com:office:office" xmlns:r="http://schemas.openxmlformats.org/officeDocument/2006/relationships" xmlns:m="http://schemas.openxmlformats.org/officeDocument/2006/math" xmlns:v="urn:schemas-microsoft-com:vml" xmlns:wp14="http://schemas.microsoft.com/office/word/2010/wordprocessingDrawing" xmlns:wp="http://schemas.openxmlformats.org/drawingml/2006/wordprocessingDrawing" xmlns:w10="urn:schemas-microsoft-com:office:word" xmlns:w="http://schemas.openxmlformats.org/wordprocessingml/2006/main" xmlns:w14="http://schemas.microsoft.com/office/word/2010/wordml" xmlns:w15="http://schemas.microsoft.com/office/word/2012/wordml" xmlns:wpg="http://schemas.microsoft.com/office/word/2010/wordprocessingGroup" xmlns:wpi="http://schemas.microsoft.com/office/word/2010/wordprocessingInk" xmlns:wne="http://schemas.microsoft.com/office/word/2006/wordml" xmlns:wps="http://schemas.microsoft.com/office/word/2010/wordprocessingShape" mc:Ignorable="w14 w15 wp14">
+<w:document xmlns:wpc="http://schemas.microsoft.com/office/word/2010/wordprocessingCanvas" xmlns:cx="http://schemas.microsoft.com/office/drawing/2014/chartex" xmlns:cx1="http://schemas.microsoft.com/office/drawing/2015/9/8/chartex" xmlns:cx2="http://schemas.microsoft.com/office/drawing/2015/10/21/chartex" xmlns:cx3="http://schemas.microsoft.com/office/drawing/2016/5/9/chartex" xmlns:cx4="http://schemas.microsoft.com/office/drawing/2016/5/10/chartex" xmlns:cx5="http://schemas.microsoft.com/office/drawing/2016/5/11/chartex" xmlns:cx6="http://schemas.microsoft.com/office/drawing/2016/5/12/chartex" xmlns:cx7="http://schemas.microsoft.com/office/drawing/2016/5/13/chartex" xmlns:cx8="http://schemas.microsoft.com/office/drawing/2016/5/14/chartex" xmlns:mc="http://schemas.openxmlformats.org/markup-compatibility/2006" xmlns:aink="http://schemas.microsoft.com/office/drawing/2016/ink" xmlns:am3d="http://schemas.microsoft.com/office/drawing/2017/model3d" xmlns:o="urn:schemas-microsoft-com:office:office" xmlns:r="http://schemas.openxmlformats.org/officeDocument/2006/relationships" xmlns:m="http://schemas.openxmlformats.org/officeDocument/2006/math" xmlns:v="urn:schemas-microsoft-com:vml" xmlns:wp14="http://schemas.microsoft.com/office/word/2010/wordprocessingDrawing" xmlns:wp="http://schemas.openxmlformats.org/drawingml/2006/wordprocessingDrawing" xmlns:w10="urn:schemas-microsoft-com:office:word" xmlns:w="http://schemas.openxmlformats.org/wordprocessingml/2006/main" xmlns:w14="http://schemas.microsoft.com/office/word/2010/wordml" xmlns:w15="http://schemas.microsoft.com/office/word/2012/wordml" xmlns:w16cex="http://schemas.microsoft.com/office/word/2018/wordml/cex" xmlns:w16cid="http://schemas.microsoft.com/office/word/2016/wordml/cid" xmlns:w16="http://schemas.microsoft.com/office/word/2018/wordml" xmlns:w16sdtdh="http://schemas.microsoft.com/office/word/2020/wordml/sdtdatahash" xmlns:w16se="http://schemas.microsoft.com/office/word/2015/wordml/symex" xmlns:wpg="http://schemas.microsoft.com/office/word/2010/wordprocessingGroup" xmlns:wpi="http://schemas.microsoft.com/office/word/2010/wordprocessingInk" xmlns:wne="http://schemas.microsoft.com/office/word/2006/wordml" xmlns:wps="http://schemas.microsoft.com/office/word/2010/wordprocessingShape" mc:Ignorable="w14 w15 w16se w16cid w16 w16cex w16sdtdh wp14">
   <w:body>
     <w:p>
       <w:pPr>
@@ -12,7 +12,7 @@
           <w:lang w:val="es-CO"/>
         </w:rPr>
         <w:drawing>
-          <wp:inline distT="114300" distB="114300" distL="114300" distR="114300">
+          <wp:inline distT="114300" distB="114300" distL="114300" distR="114300" wp14:anchorId="1F30EEC5" wp14:editId="3344BA6F">
             <wp:extent cx="2243138" cy="1031843"/>
             <wp:effectExtent l="0" t="0" r="0" b="0"/>
             <wp:docPr id="1" name="image1.png"/>
@@ -76,724 +76,585 @@
     <w:p/>
     <w:p>
       <w:pPr>
-        <w:numPr>
-          <w:ilvl w:val="0"/>
-          <w:numId w:val="5"/>
-        </w:numPr>
-      </w:pPr>
-      <w:r>
+        <w:spacing w:line="259" w:lineRule="auto"/>
+      </w:pPr>
+      <w:r>
+        <w:t>●</w:t>
+      </w:r>
+      <w:r>
+        <w:tab/>
         <w:t>Como usuario, quiero poder visualizar los productos según su categoría, como piñatería, belleza, etc.</w:t>
       </w:r>
-      <w:r>
-        <w:br/>
-      </w:r>
-    </w:p>
-    <w:p>
-      <w:pPr>
-        <w:numPr>
-          <w:ilvl w:val="0"/>
-          <w:numId w:val="5"/>
-        </w:numPr>
-        <w:rPr>
-          <w:highlight w:val="yellow"/>
-        </w:rPr>
-      </w:pPr>
-      <w:r>
-        <w:rPr>
-          <w:highlight w:val="yellow"/>
-        </w:rPr>
+    </w:p>
+    <w:p>
+      <w:pPr>
+        <w:spacing w:line="259" w:lineRule="auto"/>
+      </w:pPr>
+    </w:p>
+    <w:p>
+      <w:pPr>
+        <w:spacing w:line="259" w:lineRule="auto"/>
+      </w:pPr>
+      <w:r>
+        <w:t>●</w:t>
+      </w:r>
+      <w:r>
+        <w:tab/>
         <w:t xml:space="preserve">Como usuario, quiero poder registrarme ingresando los siguientes datos personales de la persona jurídica:  </w:t>
       </w:r>
     </w:p>
     <w:p>
       <w:pPr>
-        <w:numPr>
-          <w:ilvl w:val="0"/>
-          <w:numId w:val="7"/>
-        </w:numPr>
-        <w:rPr>
-          <w:highlight w:val="yellow"/>
-        </w:rPr>
-      </w:pPr>
-      <w:r>
-        <w:rPr>
-          <w:highlight w:val="yellow"/>
-        </w:rPr>
+        <w:spacing w:line="259" w:lineRule="auto"/>
+      </w:pPr>
+      <w:r>
+        <w:tab/>
         <w:t>, dirección de la empresa, ciudad, nombre completo del representante legal, número de teléfono del representante legal y correo electrónico del representante legal.</w:t>
       </w:r>
     </w:p>
     <w:p>
       <w:pPr>
-        <w:numPr>
-          <w:ilvl w:val="0"/>
-          <w:numId w:val="7"/>
-        </w:numPr>
-        <w:rPr>
-          <w:highlight w:val="yellow"/>
-        </w:rPr>
-      </w:pPr>
-      <w:r>
-        <w:rPr>
-          <w:highlight w:val="yellow"/>
-        </w:rPr>
-        <w:t xml:space="preserve"> como persona natural se requieren los siguientes datos: dirección, ciudad, nombre completo, número de teléfono  y correo electrónico </w:t>
-      </w:r>
-    </w:p>
-    <w:p>
-      <w:pPr>
-        <w:ind w:left="1286"/>
-        <w:rPr>
-          <w:highlight w:val="yellow"/>
-        </w:rPr>
-      </w:pPr>
-    </w:p>
-    <w:p>
-      <w:pPr>
-        <w:numPr>
-          <w:ilvl w:val="0"/>
-          <w:numId w:val="4"/>
-        </w:numPr>
-        <w:rPr>
-          <w:highlight w:val="yellow"/>
-        </w:rPr>
-      </w:pPr>
-      <w:r>
-        <w:rPr>
-          <w:highlight w:val="yellow"/>
-        </w:rPr>
+        <w:spacing w:line="259" w:lineRule="auto"/>
+      </w:pPr>
+      <w:r>
+        <w:tab/>
+        <w:t xml:space="preserve"> como persona natural se requieren los siguientes datos: dirección, ciudad, nombre completo, número de </w:t>
+      </w:r>
+      <w:proofErr w:type="gramStart"/>
+      <w:r>
+        <w:t>teléfono  y</w:t>
+      </w:r>
+      <w:proofErr w:type="gramEnd"/>
+      <w:r>
+        <w:t xml:space="preserve"> correo electrónico </w:t>
+      </w:r>
+    </w:p>
+    <w:p>
+      <w:pPr>
+        <w:spacing w:line="259" w:lineRule="auto"/>
+      </w:pPr>
+    </w:p>
+    <w:p>
+      <w:pPr>
+        <w:spacing w:line="259" w:lineRule="auto"/>
+      </w:pPr>
+      <w:r>
+        <w:t>●</w:t>
+      </w:r>
+      <w:r>
+        <w:tab/>
         <w:t>debe de ser intuitivo amigable y fácil de llenar y buena seguridad,</w:t>
       </w:r>
     </w:p>
     <w:p>
       <w:pPr>
-        <w:numPr>
-          <w:ilvl w:val="0"/>
-          <w:numId w:val="4"/>
-        </w:numPr>
-        <w:rPr>
-          <w:highlight w:val="yellow"/>
-        </w:rPr>
-      </w:pPr>
-      <w:r>
-        <w:rPr>
-          <w:highlight w:val="yellow"/>
-        </w:rPr>
+        <w:spacing w:line="259" w:lineRule="auto"/>
+      </w:pPr>
+      <w:r>
+        <w:t>●</w:t>
+      </w:r>
+      <w:r>
+        <w:tab/>
         <w:t xml:space="preserve">para que sea segura debe de llegar al correo para verificar al correo </w:t>
       </w:r>
     </w:p>
     <w:p>
       <w:pPr>
-        <w:numPr>
-          <w:ilvl w:val="0"/>
-          <w:numId w:val="4"/>
-        </w:numPr>
-        <w:rPr>
-          <w:highlight w:val="yellow"/>
-        </w:rPr>
-      </w:pPr>
-      <w:r>
-        <w:rPr>
-          <w:highlight w:val="yellow"/>
-        </w:rPr>
+        <w:spacing w:line="259" w:lineRule="auto"/>
+      </w:pPr>
+      <w:r>
+        <w:t>●</w:t>
+      </w:r>
+      <w:r>
+        <w:tab/>
         <w:t>La contraseña debe de ser de 8 a 14 caracteres entre minúsculas, mayúsculas, números y caracteres especiales.</w:t>
       </w:r>
     </w:p>
-    <w:p/>
-    <w:p>
-      <w:pPr>
-        <w:numPr>
-          <w:ilvl w:val="0"/>
-          <w:numId w:val="1"/>
-        </w:numPr>
-      </w:pPr>
-      <w:r>
+    <w:p>
+      <w:pPr>
+        <w:spacing w:line="259" w:lineRule="auto"/>
+      </w:pPr>
+    </w:p>
+    <w:p>
+      <w:pPr>
+        <w:spacing w:line="259" w:lineRule="auto"/>
+      </w:pPr>
+      <w:r>
+        <w:t>●</w:t>
+      </w:r>
+      <w:r>
+        <w:tab/>
         <w:t>Después de completar el registro, se mostrará al usuario una ventana de términos y condiciones para el tratamiento de sus datos</w:t>
       </w:r>
     </w:p>
     <w:p>
       <w:pPr>
-        <w:ind w:left="720"/>
-      </w:pPr>
-    </w:p>
-    <w:p>
-      <w:pPr>
-        <w:numPr>
-          <w:ilvl w:val="0"/>
-          <w:numId w:val="1"/>
-        </w:numPr>
-      </w:pPr>
-      <w:r>
-        <w:t xml:space="preserve">la </w:t>
-      </w:r>
-      <w:r>
-        <w:t>página</w:t>
-      </w:r>
-      <w:r>
-        <w:t xml:space="preserve"> debe tener un botón de inicio de sesión después de presionar en el botón debe aparecer el formulario de inicio de sesión donde se le pedirá correo y contraseña </w:t>
-      </w:r>
-    </w:p>
-    <w:p>
-      <w:pPr>
-        <w:ind w:left="1440"/>
-      </w:pPr>
-    </w:p>
-    <w:p>
-      <w:pPr>
-        <w:numPr>
-          <w:ilvl w:val="0"/>
-          <w:numId w:val="6"/>
-        </w:numPr>
-      </w:pPr>
-      <w:r>
-        <w:t xml:space="preserve">Como usuario quiero que la página tenga 2 botones  que nos permitan elegir </w:t>
-      </w:r>
-      <w:r>
-        <w:t>qué</w:t>
-      </w:r>
-      <w:r>
-        <w:t xml:space="preserve"> tipo de factura quiero que me envíe o muestre.</w:t>
-      </w:r>
-    </w:p>
-    <w:p>
-      <w:pPr>
-        <w:ind w:left="566"/>
-      </w:pPr>
-    </w:p>
-    <w:p>
-      <w:pPr>
-        <w:numPr>
-          <w:ilvl w:val="0"/>
-          <w:numId w:val="5"/>
-        </w:numPr>
-      </w:pPr>
-      <w:r>
+        <w:spacing w:line="259" w:lineRule="auto"/>
+      </w:pPr>
+    </w:p>
+    <w:p>
+      <w:pPr>
+        <w:spacing w:line="259" w:lineRule="auto"/>
+      </w:pPr>
+      <w:r>
+        <w:t>●</w:t>
+      </w:r>
+      <w:r>
+        <w:tab/>
+        <w:t xml:space="preserve">la página debe tener un botón de inicio de sesión después de presionar en el botón debe aparecer el formulario de inicio de sesión donde se le pedirá correo y contraseña </w:t>
+      </w:r>
+    </w:p>
+    <w:p>
+      <w:pPr>
+        <w:spacing w:line="259" w:lineRule="auto"/>
+      </w:pPr>
+    </w:p>
+    <w:p>
+      <w:pPr>
+        <w:spacing w:line="259" w:lineRule="auto"/>
+      </w:pPr>
+      <w:r>
+        <w:t>●</w:t>
+      </w:r>
+      <w:r>
+        <w:tab/>
+        <w:t xml:space="preserve">Como usuario quiero que la página tenga 2 </w:t>
+      </w:r>
+      <w:proofErr w:type="gramStart"/>
+      <w:r>
+        <w:t>botones  que</w:t>
+      </w:r>
+      <w:proofErr w:type="gramEnd"/>
+      <w:r>
+        <w:t xml:space="preserve"> nos permitan elegir qué tipo de factura quiero que me envíe o muestre.</w:t>
+      </w:r>
+    </w:p>
+    <w:p>
+      <w:pPr>
+        <w:spacing w:line="259" w:lineRule="auto"/>
+      </w:pPr>
+    </w:p>
+    <w:p>
+      <w:pPr>
+        <w:spacing w:line="259" w:lineRule="auto"/>
+      </w:pPr>
+      <w:r>
+        <w:t>●</w:t>
+      </w:r>
+      <w:r>
+        <w:tab/>
         <w:t>La página debe incluir un botón que permita recuperar la contraseña a través de la validación del correo de la persona.</w:t>
       </w:r>
     </w:p>
     <w:p>
       <w:pPr>
-        <w:ind w:left="566"/>
-      </w:pPr>
-    </w:p>
-    <w:p>
-      <w:pPr>
-        <w:numPr>
-          <w:ilvl w:val="0"/>
-          <w:numId w:val="5"/>
-        </w:numPr>
-      </w:pPr>
-      <w:r>
+        <w:spacing w:line="259" w:lineRule="auto"/>
+      </w:pPr>
+    </w:p>
+    <w:p>
+      <w:pPr>
+        <w:spacing w:line="259" w:lineRule="auto"/>
+      </w:pPr>
+      <w:r>
+        <w:t>●</w:t>
+      </w:r>
+      <w:r>
+        <w:tab/>
         <w:t>Al realizar una compra, el usuario debe iniciar sesión y especificar el medio de pago.</w:t>
       </w:r>
     </w:p>
     <w:p>
       <w:pPr>
-        <w:ind w:left="566"/>
-      </w:pPr>
-    </w:p>
-    <w:p>
-      <w:pPr>
-        <w:numPr>
-          <w:ilvl w:val="0"/>
-          <w:numId w:val="5"/>
-        </w:numPr>
+        <w:spacing w:line="259" w:lineRule="auto"/>
+      </w:pPr>
+    </w:p>
+    <w:p>
+      <w:pPr>
+        <w:spacing w:line="259" w:lineRule="auto"/>
+      </w:pPr>
+      <w:r>
+        <w:t>●</w:t>
+      </w:r>
+      <w:r>
+        <w:tab/>
+        <w:t>Después de finalizar una compra, se le enviará al usuario una factura, ya sea electrónica o factura tradicional, mostrándola en pantalla con los conceptos correspondientes a pagar.</w:t>
+      </w:r>
+    </w:p>
+    <w:p>
+      <w:pPr>
+        <w:spacing w:line="259" w:lineRule="auto"/>
+      </w:pPr>
+      <w:r>
+        <w:t xml:space="preserve">  </w:t>
+      </w:r>
+    </w:p>
+    <w:p>
+      <w:pPr>
+        <w:spacing w:line="259" w:lineRule="auto"/>
       </w:pPr>
       <w:r>
         <w:lastRenderedPageBreak/>
-        <w:t>Después de finalizar una compra, se le enviará al usuario una factura, ya sea electrónica o factura tradicional, mostrándola en pantalla con los conceptos correspondientes a pagar.</w:t>
-      </w:r>
-    </w:p>
-    <w:p>
-      <w:pPr>
-        <w:ind w:left="566"/>
-      </w:pPr>
-      <w:r>
-        <w:t xml:space="preserve">  </w:t>
-      </w:r>
-    </w:p>
-    <w:p>
-      <w:pPr>
-        <w:numPr>
-          <w:ilvl w:val="0"/>
-          <w:numId w:val="5"/>
-        </w:numPr>
-      </w:pPr>
-      <w:r>
-        <w:t xml:space="preserve">Si el usuario o la empresa requiere factura </w:t>
-      </w:r>
-      <w:r>
-        <w:t>electrónica, se</w:t>
-      </w:r>
-      <w:r>
-        <w:t xml:space="preserve"> le pedirá enviar su RUT y número de cédula.</w:t>
-      </w:r>
-    </w:p>
-    <w:p>
-      <w:pPr>
-        <w:ind w:left="566"/>
-      </w:pPr>
-    </w:p>
-    <w:p>
-      <w:pPr>
-        <w:numPr>
-          <w:ilvl w:val="0"/>
-          <w:numId w:val="5"/>
-        </w:numPr>
-        <w:rPr>
-          <w:highlight w:val="yellow"/>
-        </w:rPr>
-      </w:pPr>
-      <w:r>
-        <w:rPr>
-          <w:highlight w:val="yellow"/>
-        </w:rPr>
+        <w:t>●</w:t>
+      </w:r>
+      <w:r>
+        <w:tab/>
+        <w:t>Si el usuario o la empresa requiere factura electrónica, se le pedirá enviar su RUT y número de cédula.</w:t>
+      </w:r>
+    </w:p>
+    <w:p>
+      <w:pPr>
+        <w:spacing w:line="259" w:lineRule="auto"/>
+      </w:pPr>
+    </w:p>
+    <w:p>
+      <w:pPr>
+        <w:spacing w:line="259" w:lineRule="auto"/>
+      </w:pPr>
+      <w:r>
+        <w:t>●</w:t>
+      </w:r>
+      <w:r>
+        <w:tab/>
         <w:t>El usuario debe tener la capacidad de agregar o quitar productos y ajustar la cantidad en su carrito de compra.</w:t>
       </w:r>
     </w:p>
     <w:p>
       <w:pPr>
-        <w:numPr>
-          <w:ilvl w:val="2"/>
-          <w:numId w:val="5"/>
-        </w:numPr>
-        <w:rPr>
-          <w:highlight w:val="yellow"/>
-        </w:rPr>
-      </w:pPr>
-      <w:r>
-        <w:rPr>
-          <w:highlight w:val="yellow"/>
-        </w:rPr>
+        <w:spacing w:line="259" w:lineRule="auto"/>
+      </w:pPr>
+      <w:r>
+        <w:t>■</w:t>
+      </w:r>
+      <w:r>
+        <w:tab/>
         <w:t>se debe de mostrar un formulario donde muestro lo que lleva el carrito de para verificar lo que se lleva</w:t>
       </w:r>
     </w:p>
     <w:p>
       <w:pPr>
-        <w:numPr>
-          <w:ilvl w:val="2"/>
-          <w:numId w:val="5"/>
-        </w:numPr>
-        <w:rPr>
-          <w:highlight w:val="yellow"/>
-        </w:rPr>
-      </w:pPr>
-      <w:r>
-        <w:rPr>
-          <w:highlight w:val="yellow"/>
-        </w:rPr>
-        <w:t>mostrar precio y descuentos de los producto</w:t>
-      </w:r>
-    </w:p>
-    <w:p>
-      <w:pPr>
-        <w:numPr>
-          <w:ilvl w:val="1"/>
-          <w:numId w:val="5"/>
-        </w:numPr>
-        <w:rPr>
-          <w:highlight w:val="yellow"/>
-        </w:rPr>
-      </w:pPr>
-      <w:r>
-        <w:rPr>
-          <w:highlight w:val="yellow"/>
-        </w:rPr>
+        <w:spacing w:line="259" w:lineRule="auto"/>
+      </w:pPr>
+      <w:r>
+        <w:t>■</w:t>
+      </w:r>
+      <w:r>
+        <w:tab/>
+        <w:t xml:space="preserve">mostrar precio y descuentos </w:t>
+      </w:r>
+      <w:proofErr w:type="gramStart"/>
+      <w:r>
+        <w:t>de los producto</w:t>
+      </w:r>
+      <w:proofErr w:type="gramEnd"/>
+    </w:p>
+    <w:p>
+      <w:pPr>
+        <w:spacing w:line="259" w:lineRule="auto"/>
+      </w:pPr>
+      <w:r>
+        <w:t>○</w:t>
+      </w:r>
+      <w:r>
+        <w:tab/>
         <w:t xml:space="preserve">antes de realizar compra debe validar si el cliente es persona natural si subió el archivo de la cédula o si es persona jurídica si tiene subido el </w:t>
       </w:r>
       <w:proofErr w:type="spellStart"/>
       <w:r>
-        <w:rPr>
-          <w:highlight w:val="yellow"/>
-        </w:rPr>
         <w:t>rut</w:t>
       </w:r>
       <w:proofErr w:type="spellEnd"/>
       <w:r>
-        <w:rPr>
-          <w:highlight w:val="yellow"/>
-        </w:rPr>
         <w:t>, si los archivos están</w:t>
       </w:r>
     </w:p>
     <w:p>
       <w:pPr>
-        <w:numPr>
-          <w:ilvl w:val="1"/>
-          <w:numId w:val="5"/>
-        </w:numPr>
-        <w:rPr>
-          <w:highlight w:val="yellow"/>
-        </w:rPr>
-      </w:pPr>
-    </w:p>
-    <w:p>
-      <w:pPr>
-        <w:numPr>
-          <w:ilvl w:val="1"/>
-          <w:numId w:val="5"/>
-        </w:numPr>
-        <w:rPr>
-          <w:highlight w:val="yellow"/>
-        </w:rPr>
-      </w:pPr>
-      <w:r>
-        <w:rPr>
-          <w:highlight w:val="yellow"/>
-        </w:rPr>
+        <w:spacing w:line="259" w:lineRule="auto"/>
+      </w:pPr>
+      <w:r>
+        <w:t>○</w:t>
+      </w:r>
+      <w:r>
+        <w:tab/>
+      </w:r>
+    </w:p>
+    <w:p>
+      <w:pPr>
+        <w:spacing w:line="259" w:lineRule="auto"/>
+      </w:pPr>
+      <w:r>
+        <w:t>○</w:t>
+      </w:r>
+      <w:r>
+        <w:tab/>
         <w:t xml:space="preserve"> guardados seguir con la compra de lo contrario dar la opción de para subirlo respectivamente a cada rol</w:t>
       </w:r>
     </w:p>
     <w:p>
       <w:pPr>
-        <w:ind w:left="566"/>
-      </w:pPr>
-    </w:p>
-    <w:p>
-      <w:pPr>
-        <w:numPr>
-          <w:ilvl w:val="0"/>
-          <w:numId w:val="5"/>
-        </w:numPr>
-      </w:pPr>
-      <w:r>
-        <w:t>Se habilitará el servicio de entrega a domicilio solo para compras superiores a 2.000.000.</w:t>
-      </w:r>
-    </w:p>
-    <w:p>
-      <w:pPr>
-        <w:ind w:left="566"/>
-      </w:pPr>
-    </w:p>
-    <w:p>
-      <w:pPr>
-        <w:numPr>
-          <w:ilvl w:val="0"/>
-          <w:numId w:val="5"/>
-        </w:numPr>
-        <w:spacing w:line="259" w:lineRule="auto"/>
-      </w:pPr>
-      <w:bookmarkStart w:id="0" w:name="_5kcumj85wlgx" w:colFirst="0" w:colLast="0"/>
-      <w:bookmarkEnd w:id="0"/>
-      <w:r>
+        <w:spacing w:line="259" w:lineRule="auto"/>
+      </w:pPr>
+    </w:p>
+    <w:p>
+      <w:pPr>
+        <w:spacing w:line="259" w:lineRule="auto"/>
+      </w:pPr>
+      <w:r>
+        <w:t>●</w:t>
+      </w:r>
+      <w:r>
+        <w:tab/>
+        <w:t xml:space="preserve">Se habilitará el servicio de entrega a domicilio solo para compras superiores a los estándares de la empresa </w:t>
+      </w:r>
+    </w:p>
+    <w:p>
+      <w:pPr>
+        <w:spacing w:line="259" w:lineRule="auto"/>
+      </w:pPr>
+    </w:p>
+    <w:p>
+      <w:pPr>
+        <w:spacing w:line="259" w:lineRule="auto"/>
+      </w:pPr>
+      <w:r>
+        <w:t>●</w:t>
+      </w:r>
+      <w:r>
+        <w:tab/>
         <w:t>Para que un administrador pueda registrarse, debe proporcionar la siguiente información: correo electrónico, número de documento y contraseña.</w:t>
       </w:r>
     </w:p>
     <w:p>
       <w:pPr>
-        <w:ind w:left="566"/>
-        <w:rPr>
-          <w:highlight w:val="yellow"/>
-        </w:rPr>
-      </w:pPr>
-    </w:p>
-    <w:p>
-      <w:pPr>
-        <w:numPr>
-          <w:ilvl w:val="0"/>
-          <w:numId w:val="5"/>
-        </w:numPr>
-        <w:spacing w:line="259" w:lineRule="auto"/>
-      </w:pPr>
-      <w:bookmarkStart w:id="1" w:name="_gjdgxs" w:colFirst="0" w:colLast="0"/>
-      <w:bookmarkEnd w:id="1"/>
-      <w:r>
+        <w:spacing w:line="259" w:lineRule="auto"/>
+      </w:pPr>
+    </w:p>
+    <w:p>
+      <w:pPr>
+        <w:spacing w:line="259" w:lineRule="auto"/>
+      </w:pPr>
+      <w:r>
+        <w:t>●</w:t>
+      </w:r>
+      <w:r>
+        <w:tab/>
         <w:t>El administrador debe iniciar sesión con su correo electrónico y contraseña para acceder a su rol.</w:t>
       </w:r>
     </w:p>
     <w:p>
       <w:pPr>
         <w:spacing w:line="259" w:lineRule="auto"/>
-        <w:ind w:left="566"/>
-        <w:rPr>
-          <w:highlight w:val="yellow"/>
-        </w:rPr>
-      </w:pPr>
-      <w:bookmarkStart w:id="2" w:name="_ymnqgcxt59fz" w:colFirst="0" w:colLast="0"/>
-      <w:bookmarkEnd w:id="2"/>
-    </w:p>
-    <w:p>
-      <w:pPr>
-        <w:numPr>
-          <w:ilvl w:val="0"/>
-          <w:numId w:val="5"/>
-        </w:numPr>
-        <w:spacing w:line="259" w:lineRule="auto"/>
-        <w:rPr>
-          <w:highlight w:val="white"/>
-        </w:rPr>
-      </w:pPr>
-      <w:r>
-        <w:rPr>
-          <w:highlight w:val="white"/>
-        </w:rPr>
+      </w:pPr>
+    </w:p>
+    <w:p>
+      <w:pPr>
+        <w:spacing w:line="259" w:lineRule="auto"/>
+      </w:pPr>
+      <w:r>
+        <w:t>●</w:t>
+      </w:r>
+      <w:r>
+        <w:tab/>
         <w:t>Debe haber un menú desplegable que permita al usuario seleccionar la categoría de los productos que desee ver.</w:t>
       </w:r>
     </w:p>
     <w:p>
       <w:pPr>
         <w:spacing w:line="259" w:lineRule="auto"/>
-        <w:ind w:left="566"/>
-        <w:rPr>
-          <w:highlight w:val="white"/>
-        </w:rPr>
-      </w:pPr>
-    </w:p>
-    <w:p>
-      <w:pPr>
-        <w:numPr>
-          <w:ilvl w:val="0"/>
-          <w:numId w:val="5"/>
-        </w:numPr>
-        <w:spacing w:line="259" w:lineRule="auto"/>
-        <w:rPr>
-          <w:highlight w:val="white"/>
-        </w:rPr>
-      </w:pPr>
-      <w:r>
-        <w:rPr>
-          <w:highlight w:val="white"/>
-        </w:rPr>
+      </w:pPr>
+    </w:p>
+    <w:p>
+      <w:pPr>
+        <w:spacing w:line="259" w:lineRule="auto"/>
+      </w:pPr>
+      <w:r>
+        <w:t>●</w:t>
+      </w:r>
+      <w:r>
+        <w:tab/>
         <w:t>Se debe incluir un campo de búsqueda para que el usuario pueda buscar productos específicos por el nombre, para mayor facilidad.</w:t>
       </w:r>
     </w:p>
     <w:p>
       <w:pPr>
         <w:spacing w:line="259" w:lineRule="auto"/>
-        <w:ind w:left="566"/>
-        <w:rPr>
-          <w:highlight w:val="white"/>
-        </w:rPr>
-      </w:pPr>
-    </w:p>
-    <w:p>
-      <w:pPr>
-        <w:numPr>
-          <w:ilvl w:val="0"/>
-          <w:numId w:val="5"/>
-        </w:numPr>
-        <w:spacing w:line="259" w:lineRule="auto"/>
-      </w:pPr>
-      <w:r>
+      </w:pPr>
+    </w:p>
+    <w:p>
+      <w:pPr>
+        <w:spacing w:line="259" w:lineRule="auto"/>
+      </w:pPr>
+      <w:r>
+        <w:t>●</w:t>
+      </w:r>
+      <w:r>
+        <w:tab/>
         <w:t>Después de completar el registro, se mostrará al usuario una ventana de términos y condiciones para el tratamiento de sus datos.</w:t>
       </w:r>
     </w:p>
     <w:p>
       <w:pPr>
         <w:spacing w:line="259" w:lineRule="auto"/>
-        <w:ind w:left="566"/>
-        <w:rPr>
-          <w:rFonts w:ascii="Calibri" w:eastAsia="Calibri" w:hAnsi="Calibri" w:cs="Calibri"/>
-        </w:rPr>
-      </w:pPr>
-    </w:p>
-    <w:p>
-      <w:pPr>
-        <w:numPr>
-          <w:ilvl w:val="0"/>
-          <w:numId w:val="5"/>
-        </w:numPr>
-        <w:spacing w:line="259" w:lineRule="auto"/>
-      </w:pPr>
-      <w:r>
-        <w:t>La página debe incluir un botón específico q</w:t>
-      </w:r>
-      <w:r>
-        <w:t xml:space="preserve">ue redirija al cliente al </w:t>
+      </w:pPr>
+    </w:p>
+    <w:p>
+      <w:pPr>
+        <w:spacing w:line="259" w:lineRule="auto"/>
+      </w:pPr>
+      <w:r>
+        <w:t>●</w:t>
+      </w:r>
+      <w:r>
+        <w:tab/>
+        <w:t xml:space="preserve">La página debe incluir un botón específico que redirija al cliente al </w:t>
       </w:r>
       <w:proofErr w:type="spellStart"/>
       <w:r>
-        <w:t>whatsa</w:t>
-      </w:r>
-      <w:r>
-        <w:t>pp</w:t>
+        <w:t>whatsapp</w:t>
       </w:r>
       <w:proofErr w:type="spellEnd"/>
       <w:r>
-        <w:t>, donde se pueda comunicarse con la empresa para solicitar información,</w:t>
-      </w:r>
-      <w:r>
-        <w:t xml:space="preserve"> </w:t>
-      </w:r>
-      <w:r>
-        <w:t>ayuda,</w:t>
-      </w:r>
-      <w:r>
-        <w:t xml:space="preserve"> </w:t>
-      </w:r>
-      <w:r>
-        <w:t>presentar queja o sugerencias.</w:t>
-      </w:r>
-      <w:r>
-        <w:br/>
-      </w:r>
-    </w:p>
-    <w:p>
-      <w:pPr>
-        <w:numPr>
-          <w:ilvl w:val="0"/>
-          <w:numId w:val="5"/>
-        </w:numPr>
-        <w:spacing w:line="259" w:lineRule="auto"/>
-      </w:pPr>
-      <w:r>
-        <w:t xml:space="preserve">Solo el administrador tiene la capacidad de agregar productos y </w:t>
-      </w:r>
-      <w:r>
-        <w:t xml:space="preserve">roles a los </w:t>
-      </w:r>
-      <w:r>
-        <w:t xml:space="preserve">empleados </w:t>
-      </w:r>
-      <w:r>
-        <w:t>de</w:t>
-      </w:r>
-      <w:r>
-        <w:t xml:space="preserve"> la empresa. </w:t>
-      </w:r>
-      <w:r>
-        <w:br/>
-      </w:r>
-    </w:p>
-    <w:p>
-      <w:pPr>
-        <w:numPr>
-          <w:ilvl w:val="0"/>
-          <w:numId w:val="5"/>
-        </w:numPr>
-        <w:spacing w:line="259" w:lineRule="auto"/>
-      </w:pPr>
-      <w:r>
-        <w:t>Solo el administrador puede modificar el nombre,</w:t>
-      </w:r>
-      <w:r>
-        <w:t xml:space="preserve"> precio,</w:t>
-      </w:r>
-      <w:r>
-        <w:t xml:space="preserve"> color de los productos</w:t>
-      </w:r>
-      <w:r>
-        <w:t xml:space="preserve"> y roles </w:t>
-      </w:r>
-      <w:r>
-        <w:t>de los empleados.</w:t>
-      </w:r>
-    </w:p>
-    <w:p>
-      <w:pPr>
-        <w:numPr>
-          <w:ilvl w:val="0"/>
-          <w:numId w:val="5"/>
-        </w:numPr>
-        <w:spacing w:line="259" w:lineRule="auto"/>
-      </w:pPr>
-      <w:r>
+        <w:t>, donde se pueda comunicarse con la empresa para solicitar información, ayuda, presentar queja o sugerencias.</w:t>
+      </w:r>
+    </w:p>
+    <w:p>
+      <w:pPr>
+        <w:spacing w:line="259" w:lineRule="auto"/>
+      </w:pPr>
+    </w:p>
+    <w:p>
+      <w:pPr>
+        <w:spacing w:line="259" w:lineRule="auto"/>
+      </w:pPr>
+      <w:r>
+        <w:t>●</w:t>
+      </w:r>
+      <w:r>
+        <w:tab/>
+        <w:t xml:space="preserve">Solo el administrador tiene la capacidad de agregar productos y roles a los empleados de la empresa. </w:t>
+      </w:r>
+    </w:p>
+    <w:p>
+      <w:pPr>
+        <w:spacing w:line="259" w:lineRule="auto"/>
+      </w:pPr>
+    </w:p>
+    <w:p>
+      <w:pPr>
+        <w:spacing w:line="259" w:lineRule="auto"/>
+      </w:pPr>
+      <w:r>
+        <w:t>●</w:t>
+      </w:r>
+      <w:r>
+        <w:tab/>
+        <w:t>Solo el administrador puede modificar el nombre, precio, color de los productos y roles de los empleados.</w:t>
+      </w:r>
+    </w:p>
+    <w:p>
+      <w:pPr>
+        <w:spacing w:line="259" w:lineRule="auto"/>
+      </w:pPr>
+      <w:r>
+        <w:t>●</w:t>
+      </w:r>
+      <w:r>
+        <w:tab/>
         <w:t xml:space="preserve">Solo el administrador puede </w:t>
       </w:r>
-      <w:r>
-        <w:t xml:space="preserve">deshabilitar </w:t>
-      </w:r>
-      <w:r>
-        <w:t xml:space="preserve"> el nombre, </w:t>
-      </w:r>
       <w:proofErr w:type="gramStart"/>
       <w:r>
-        <w:t>precio ,</w:t>
+        <w:t>deshabilitar  el</w:t>
       </w:r>
       <w:proofErr w:type="gramEnd"/>
       <w:r>
-        <w:t xml:space="preserve"> color de los productos</w:t>
-      </w:r>
-      <w:r>
-        <w:t xml:space="preserve"> y roles de los empleados.</w:t>
-      </w:r>
-    </w:p>
-    <w:p>
-      <w:pPr>
-        <w:numPr>
-          <w:ilvl w:val="0"/>
-          <w:numId w:val="5"/>
-        </w:numPr>
+        <w:t xml:space="preserve"> nombre, precio , color de los productos y roles de los empleados.</w:t>
+      </w:r>
+    </w:p>
+    <w:p>
+      <w:pPr>
+        <w:spacing w:line="259" w:lineRule="auto"/>
+      </w:pPr>
+      <w:r>
+        <w:t>●</w:t>
+      </w:r>
+      <w:r>
+        <w:tab/>
+        <w:t xml:space="preserve">el administrador puede </w:t>
+      </w:r>
+      <w:proofErr w:type="gramStart"/>
+      <w:r>
+        <w:t>consultar  el</w:t>
+      </w:r>
+      <w:proofErr w:type="gramEnd"/>
+      <w:r>
+        <w:t xml:space="preserve"> nombre, precio , color de los productos y roles de los empleado.</w:t>
+      </w:r>
+    </w:p>
+    <w:p>
+      <w:pPr>
+        <w:spacing w:line="259" w:lineRule="auto"/>
+      </w:pPr>
+    </w:p>
+    <w:p>
+      <w:pPr>
+        <w:spacing w:line="259" w:lineRule="auto"/>
+      </w:pPr>
+      <w:r>
+        <w:t>●</w:t>
+      </w:r>
+      <w:r>
+        <w:tab/>
+        <w:t xml:space="preserve">El administrador puede </w:t>
+      </w:r>
+      <w:proofErr w:type="gramStart"/>
+      <w:r>
+        <w:t>eliminar  productos</w:t>
+      </w:r>
+      <w:proofErr w:type="gramEnd"/>
+      <w:r>
+        <w:t xml:space="preserve"> de la empresa.</w:t>
+      </w:r>
+    </w:p>
+    <w:p>
+      <w:pPr>
+        <w:spacing w:line="259" w:lineRule="auto"/>
+      </w:pPr>
+    </w:p>
+    <w:p>
+      <w:pPr>
+        <w:spacing w:line="259" w:lineRule="auto"/>
+      </w:pPr>
+      <w:r>
+        <w:t>●</w:t>
+      </w:r>
+      <w:r>
+        <w:tab/>
+        <w:t>Al final de cada mes, se mostrarán estadísticas del producto más vendido.</w:t>
+      </w:r>
+    </w:p>
+    <w:p>
+      <w:pPr>
+        <w:spacing w:line="259" w:lineRule="auto"/>
+      </w:pPr>
+      <w:r>
+        <w:t>●</w:t>
+      </w:r>
+      <w:r>
+        <w:tab/>
+        <w:t>la parte categoría debe de tener fotos de tal manera que se muestre amigable con el cliente</w:t>
+      </w:r>
+    </w:p>
+    <w:p>
+      <w:pPr>
         <w:spacing w:line="259" w:lineRule="auto"/>
       </w:pPr>
       <w:r>
         <w:lastRenderedPageBreak/>
-        <w:t xml:space="preserve">el administrador puede </w:t>
-      </w:r>
-      <w:r>
-        <w:t>consultar</w:t>
-      </w:r>
-      <w:r>
-        <w:t xml:space="preserve">  el nombre, </w:t>
-      </w:r>
-      <w:proofErr w:type="gramStart"/>
-      <w:r>
-        <w:t>precio ,</w:t>
-      </w:r>
-      <w:proofErr w:type="gramEnd"/>
-      <w:r>
-        <w:t xml:space="preserve"> color de los productos y roles</w:t>
-      </w:r>
-      <w:r>
-        <w:t xml:space="preserve"> de los empleado.</w:t>
-      </w:r>
-      <w:r>
-        <w:br/>
-      </w:r>
-    </w:p>
-    <w:p>
-      <w:pPr>
-        <w:numPr>
-          <w:ilvl w:val="0"/>
-          <w:numId w:val="5"/>
-        </w:numPr>
-        <w:spacing w:line="259" w:lineRule="auto"/>
-      </w:pPr>
-      <w:r>
-        <w:t>El administrador puede eliminar  productos de la empresa.</w:t>
-      </w:r>
-      <w:r>
-        <w:br/>
-      </w:r>
-    </w:p>
-    <w:p>
-      <w:pPr>
-        <w:numPr>
-          <w:ilvl w:val="0"/>
-          <w:numId w:val="5"/>
-        </w:numPr>
-        <w:spacing w:line="259" w:lineRule="auto"/>
-      </w:pPr>
-      <w:r>
-        <w:t>Al final de cada mes, se mostrarán estadísticas del producto más vendido.</w:t>
-      </w:r>
-    </w:p>
-    <w:p>
-      <w:pPr>
-        <w:numPr>
-          <w:ilvl w:val="0"/>
-          <w:numId w:val="5"/>
-        </w:numPr>
-        <w:spacing w:line="259" w:lineRule="auto"/>
-      </w:pPr>
-      <w:r>
-        <w:t xml:space="preserve">la parte </w:t>
-      </w:r>
-      <w:r>
-        <w:t>categoría</w:t>
-      </w:r>
-      <w:r>
-        <w:t xml:space="preserve"> debe de tener fotos de tal manera que se muestre amigable con el cliente</w:t>
-      </w:r>
-    </w:p>
-    <w:p>
-      <w:pPr>
-        <w:numPr>
-          <w:ilvl w:val="0"/>
-          <w:numId w:val="5"/>
-        </w:numPr>
-        <w:spacing w:line="259" w:lineRule="auto"/>
-      </w:pPr>
-      <w:r>
+        <w:t>●</w:t>
+      </w:r>
+      <w:r>
+        <w:tab/>
         <w:t>solo el administrador puede asignar, consultar, modificar los servicios a los empleados.</w:t>
       </w:r>
     </w:p>
@@ -827,7 +688,7 @@
           <w:sz w:val="32"/>
           <w:szCs w:val="32"/>
         </w:rPr>
-        <w:t>requerimiento</w:t>
+        <w:t>requerimiento no funcionales</w:t>
       </w:r>
       <w:proofErr w:type="gramEnd"/>
       <w:r>
@@ -835,244 +696,237 @@
           <w:sz w:val="32"/>
           <w:szCs w:val="32"/>
         </w:rPr>
-        <w:t xml:space="preserve"> no funcionales:</w:t>
-      </w:r>
-    </w:p>
-    <w:p>
-      <w:pPr>
-        <w:spacing w:line="259" w:lineRule="auto"/>
-      </w:pPr>
-    </w:p>
-    <w:p>
-      <w:pPr>
-        <w:numPr>
-          <w:ilvl w:val="0"/>
-          <w:numId w:val="2"/>
-        </w:numPr>
-        <w:spacing w:line="259" w:lineRule="auto"/>
-      </w:pPr>
-      <w:r>
+        <w:t>:</w:t>
+      </w:r>
+    </w:p>
+    <w:p>
+      <w:pPr>
+        <w:spacing w:line="259" w:lineRule="auto"/>
+      </w:pPr>
+    </w:p>
+    <w:p>
+      <w:pPr>
+        <w:spacing w:line="259" w:lineRule="auto"/>
+        <w:ind w:left="720"/>
+      </w:pPr>
+      <w:r>
+        <w:t>●</w:t>
+      </w:r>
+      <w:r>
+        <w:tab/>
         <w:t>No es necesario iniciar sesión para ver las categorías y productos.</w:t>
       </w:r>
-      <w:r>
-        <w:br/>
-      </w:r>
-    </w:p>
-    <w:p>
-      <w:pPr>
-        <w:numPr>
-          <w:ilvl w:val="0"/>
-          <w:numId w:val="2"/>
-        </w:numPr>
-        <w:spacing w:line="259" w:lineRule="auto"/>
-      </w:pPr>
-      <w:r>
-        <w:t xml:space="preserve">La página debe seguir los colores del logotipo  de la empresa los cuales son: azul </w:t>
-      </w:r>
-      <w:r>
-        <w:t>cielo, azul</w:t>
-      </w:r>
-      <w:r>
-        <w:t xml:space="preserve"> zafiro y rosado.</w:t>
-      </w:r>
-      <w:r>
-        <w:br/>
-      </w:r>
-    </w:p>
-    <w:p>
-      <w:pPr>
-        <w:numPr>
-          <w:ilvl w:val="0"/>
-          <w:numId w:val="2"/>
-        </w:numPr>
-        <w:spacing w:line="259" w:lineRule="auto"/>
-      </w:pPr>
-      <w:r>
+    </w:p>
+    <w:p>
+      <w:pPr>
+        <w:spacing w:line="259" w:lineRule="auto"/>
+        <w:ind w:left="720"/>
+      </w:pPr>
+    </w:p>
+    <w:p>
+      <w:pPr>
+        <w:spacing w:line="259" w:lineRule="auto"/>
+        <w:ind w:left="720"/>
+      </w:pPr>
+      <w:r>
+        <w:t>●</w:t>
+      </w:r>
+      <w:r>
+        <w:tab/>
+        <w:t xml:space="preserve">La página debe seguir los colores del </w:t>
+      </w:r>
+      <w:proofErr w:type="gramStart"/>
+      <w:r>
+        <w:t>logotipo  de</w:t>
+      </w:r>
+      <w:proofErr w:type="gramEnd"/>
+      <w:r>
+        <w:t xml:space="preserve"> la empresa los cuales son: azul cielo, azul zafiro y rosado.</w:t>
+      </w:r>
+    </w:p>
+    <w:p>
+      <w:pPr>
+        <w:spacing w:line="259" w:lineRule="auto"/>
+        <w:ind w:left="720"/>
+      </w:pPr>
+    </w:p>
+    <w:p>
+      <w:pPr>
+        <w:spacing w:line="259" w:lineRule="auto"/>
+        <w:ind w:left="720"/>
+      </w:pPr>
+      <w:r>
+        <w:t>●</w:t>
+      </w:r>
+      <w:r>
+        <w:tab/>
         <w:t>El usuario debe tener la capacidad de modificar sus datos personales.</w:t>
       </w:r>
     </w:p>
     <w:p>
       <w:pPr>
-        <w:numPr>
-          <w:ilvl w:val="0"/>
-          <w:numId w:val="2"/>
-        </w:numPr>
-        <w:spacing w:line="259" w:lineRule="auto"/>
-      </w:pPr>
-      <w:r>
+        <w:spacing w:line="259" w:lineRule="auto"/>
+        <w:ind w:left="720"/>
+      </w:pPr>
+      <w:r>
+        <w:t>●</w:t>
+      </w:r>
+      <w:r>
+        <w:tab/>
         <w:t xml:space="preserve">el color de </w:t>
       </w:r>
       <w:proofErr w:type="spellStart"/>
       <w:r>
-        <w:t>el la</w:t>
+        <w:t>el</w:t>
       </w:r>
       <w:proofErr w:type="spellEnd"/>
       <w:r>
-        <w:t xml:space="preserve"> parte visual del registro e inicio de </w:t>
-      </w:r>
-      <w:r>
-        <w:t>sesión</w:t>
-      </w:r>
-      <w:r>
-        <w:t xml:space="preserve"> debe ser negro</w:t>
-      </w:r>
-      <w:r>
-        <w:br/>
-      </w:r>
-    </w:p>
-    <w:p>
-      <w:pPr>
-        <w:numPr>
-          <w:ilvl w:val="0"/>
-          <w:numId w:val="2"/>
-        </w:numPr>
-      </w:pPr>
-      <w:r>
-        <w:t xml:space="preserve">La página debe incluir un botón que permita al usuario cambiar su </w:t>
-      </w:r>
-      <w:r>
-        <w:t>contraseña. Después</w:t>
-      </w:r>
-      <w:r>
-        <w:t xml:space="preserve"> de realizar el cambio, se enviará un correo electrónico de confirmación.</w:t>
-      </w:r>
-    </w:p>
-    <w:p>
-      <w:pPr>
+        <w:t xml:space="preserve"> la parte visual del registro e inicio de sesión debe ser negro</w:t>
+      </w:r>
+    </w:p>
+    <w:p>
+      <w:pPr>
+        <w:spacing w:line="259" w:lineRule="auto"/>
         <w:ind w:left="720"/>
       </w:pPr>
     </w:p>
     <w:p>
       <w:pPr>
-        <w:numPr>
-          <w:ilvl w:val="0"/>
-          <w:numId w:val="2"/>
-        </w:numPr>
-      </w:pPr>
-      <w:r>
-        <w:t xml:space="preserve">La página debe ser compatible con los principales navegadores web, como </w:t>
-      </w:r>
-      <w:proofErr w:type="spellStart"/>
-      <w:r>
-        <w:t>C</w:t>
-      </w:r>
-      <w:bookmarkStart w:id="3" w:name="_GoBack"/>
-      <w:bookmarkEnd w:id="3"/>
-      <w:r>
-        <w:t>hrome</w:t>
-      </w:r>
-      <w:proofErr w:type="spellEnd"/>
-      <w:r>
-        <w:t>, Firefox y Safari.</w:t>
-      </w:r>
-      <w:r>
-        <w:br/>
-      </w:r>
-    </w:p>
-    <w:p>
-      <w:pPr>
-        <w:numPr>
-          <w:ilvl w:val="0"/>
-          <w:numId w:val="2"/>
-        </w:numPr>
-      </w:pPr>
-      <w:r>
+        <w:spacing w:line="259" w:lineRule="auto"/>
+        <w:ind w:left="720"/>
+      </w:pPr>
+      <w:r>
+        <w:t>●</w:t>
+      </w:r>
+      <w:r>
+        <w:tab/>
+        <w:t>La página debe incluir un botón que permita al usuario cambiar su contraseña. Después de realizar el cambio, se enviará un correo electrónico de confirmación.</w:t>
+      </w:r>
+    </w:p>
+    <w:p>
+      <w:pPr>
+        <w:spacing w:line="259" w:lineRule="auto"/>
+        <w:ind w:left="720"/>
+      </w:pPr>
+    </w:p>
+    <w:p>
+      <w:pPr>
+        <w:spacing w:line="259" w:lineRule="auto"/>
+        <w:ind w:left="720"/>
+      </w:pPr>
+      <w:r>
+        <w:t>●</w:t>
+      </w:r>
+      <w:r>
+        <w:tab/>
+        <w:t>La página debe ser compatible con los principales navegadores web, como Chrome, Firefox y Safari.</w:t>
+      </w:r>
+    </w:p>
+    <w:p>
+      <w:pPr>
+        <w:spacing w:line="259" w:lineRule="auto"/>
+        <w:ind w:left="720"/>
+      </w:pPr>
+    </w:p>
+    <w:p>
+      <w:pPr>
+        <w:spacing w:line="259" w:lineRule="auto"/>
+        <w:ind w:left="720"/>
+      </w:pPr>
+      <w:r>
+        <w:t>●</w:t>
+      </w:r>
+      <w:r>
+        <w:tab/>
         <w:t>La página debe ser responsiva y adaptarse a diferentes dispositivos, como computadoras de escritorio, tabletas y teléfonos móviles.</w:t>
       </w:r>
-      <w:r>
-        <w:br/>
-      </w:r>
-    </w:p>
-    <w:p>
-      <w:pPr>
-        <w:numPr>
-          <w:ilvl w:val="0"/>
-          <w:numId w:val="2"/>
-        </w:numPr>
-      </w:pPr>
-      <w:r>
-        <w:t>Se debe garantizar la seguridad de los datos personales y las transacciones realizadas en la página.</w:t>
-      </w:r>
-      <w:r>
-        <w:br/>
-      </w:r>
-    </w:p>
-    <w:p>
-      <w:pPr>
-        <w:numPr>
-          <w:ilvl w:val="0"/>
-          <w:numId w:val="2"/>
-        </w:numPr>
-      </w:pPr>
-      <w:r>
-        <w:t>La página debe tener un tiempo de carga rápida para mejorar la experiencia del usuario.</w:t>
-      </w:r>
-    </w:p>
-    <w:p>
-      <w:pPr>
+    </w:p>
+    <w:p>
+      <w:pPr>
+        <w:spacing w:line="259" w:lineRule="auto"/>
         <w:ind w:left="720"/>
       </w:pPr>
     </w:p>
     <w:p>
       <w:pPr>
-        <w:numPr>
-          <w:ilvl w:val="0"/>
-          <w:numId w:val="2"/>
-        </w:numPr>
-      </w:pPr>
-      <w:r>
-        <w:t>La página debe tener un tiempo de carga rápido para mejorar la experiencia del usuario.</w:t>
-      </w:r>
-    </w:p>
-    <w:p>
-      <w:pPr>
+        <w:spacing w:line="259" w:lineRule="auto"/>
         <w:ind w:left="720"/>
       </w:pPr>
-    </w:p>
-    <w:p>
-      <w:pPr>
-        <w:numPr>
-          <w:ilvl w:val="0"/>
-          <w:numId w:val="2"/>
-        </w:numPr>
-      </w:pPr>
-      <w:r>
+      <w:r>
+        <w:t>●</w:t>
+      </w:r>
+      <w:r>
+        <w:tab/>
+        <w:t xml:space="preserve">Se debe garantizar la seguridad de los datos personales y las transacciones realizadas en la página, encriptando la información y la accesibilidad que solo puede manejarla algunas personas de la empresa que sean </w:t>
+      </w:r>
+      <w:proofErr w:type="gramStart"/>
+      <w:r>
+        <w:t>designadas .</w:t>
+      </w:r>
+      <w:proofErr w:type="gramEnd"/>
+    </w:p>
+    <w:p>
+      <w:pPr>
+        <w:spacing w:line="259" w:lineRule="auto"/>
+        <w:ind w:left="720"/>
+      </w:pPr>
+    </w:p>
+    <w:p>
+      <w:pPr>
+        <w:spacing w:line="259" w:lineRule="auto"/>
+        <w:ind w:left="720"/>
+      </w:pPr>
+    </w:p>
+    <w:p>
+      <w:pPr>
+        <w:spacing w:line="259" w:lineRule="auto"/>
+        <w:ind w:left="720"/>
+      </w:pPr>
+      <w:r>
+        <w:t>●</w:t>
+      </w:r>
+      <w:r>
+        <w:tab/>
+        <w:t>La página debe tener un tiempo de carga rápido de 4 a 7 segundos para mejorar la experiencia del usuario (teniendo en cuenta que el tiempo puede variar según las capacidades del prestador de internet que tengan).</w:t>
+      </w:r>
+    </w:p>
+    <w:p>
+      <w:pPr>
+        <w:spacing w:line="259" w:lineRule="auto"/>
+        <w:ind w:left="720"/>
+      </w:pPr>
+    </w:p>
+    <w:p>
+      <w:pPr>
+        <w:spacing w:line="259" w:lineRule="auto"/>
+        <w:ind w:left="720"/>
+      </w:pPr>
+      <w:r>
+        <w:t>●</w:t>
+      </w:r>
+      <w:r>
+        <w:tab/>
         <w:t>Se deben aplicar prácticas de accesibilidad web para que la página sea usable por personas con discapacidades.</w:t>
       </w:r>
     </w:p>
     <w:p>
       <w:pPr>
+        <w:spacing w:line="259" w:lineRule="auto"/>
         <w:ind w:left="720"/>
       </w:pPr>
     </w:p>
     <w:p>
       <w:pPr>
-        <w:numPr>
-          <w:ilvl w:val="0"/>
-          <w:numId w:val="2"/>
-        </w:numPr>
-      </w:pPr>
-      <w:r>
-        <w:t>La página debe ser fácil de navegar y utilizar, con una interfaz intuitiva.</w:t>
-      </w:r>
-    </w:p>
-    <w:p/>
-    <w:p>
-      <w:pPr>
-        <w:numPr>
-          <w:ilvl w:val="0"/>
-          <w:numId w:val="2"/>
-        </w:numPr>
-      </w:pPr>
-      <w:r>
-        <w:t>Se debe garantizar la seguridad</w:t>
-      </w:r>
-    </w:p>
-    <w:p>
-      <w:pPr>
         <w:spacing w:line="259" w:lineRule="auto"/>
         <w:ind w:left="720"/>
       </w:pPr>
+      <w:r>
+        <w:t>●</w:t>
+      </w:r>
+      <w:r>
+        <w:tab/>
+        <w:t>La página debe ser fácil de navegar, utilizar, con una interfaz intuitiva teniendo en cuenta los requisitos antes mencionados</w:t>
+      </w:r>
     </w:p>
     <w:p>
       <w:pPr>
@@ -1084,243 +938,17 @@
       <w:pPr>
         <w:spacing w:line="259" w:lineRule="auto"/>
         <w:ind w:left="720"/>
-      </w:pPr>
-    </w:p>
-    <w:p>
-      <w:pPr>
-        <w:spacing w:line="259" w:lineRule="auto"/>
-        <w:ind w:left="720"/>
-      </w:pPr>
-    </w:p>
-    <w:p>
-      <w:pPr>
-        <w:spacing w:line="259" w:lineRule="auto"/>
-        <w:ind w:left="720"/>
-      </w:pPr>
-    </w:p>
-    <w:p>
-      <w:pPr>
-        <w:spacing w:line="259" w:lineRule="auto"/>
-        <w:ind w:left="720"/>
-      </w:pPr>
-      <w:r>
-        <w:t>Diagramas</w:t>
-      </w:r>
-    </w:p>
-    <w:p>
-      <w:pPr>
-        <w:numPr>
-          <w:ilvl w:val="0"/>
-          <w:numId w:val="3"/>
-        </w:numPr>
-        <w:spacing w:line="259" w:lineRule="auto"/>
         <w:rPr>
-          <w:highlight w:val="yellow"/>
+          <w:u w:val="single"/>
         </w:rPr>
       </w:pPr>
       <w:r>
-        <w:rPr>
-          <w:highlight w:val="yellow"/>
-        </w:rPr>
-        <w:t>Diagrama de actividades</w:t>
-      </w:r>
-    </w:p>
-    <w:p>
-      <w:pPr>
-        <w:numPr>
-          <w:ilvl w:val="0"/>
-          <w:numId w:val="3"/>
-        </w:numPr>
-        <w:spacing w:line="259" w:lineRule="auto"/>
-        <w:rPr>
-          <w:highlight w:val="cyan"/>
-        </w:rPr>
-      </w:pPr>
-      <w:r>
-        <w:rPr>
-          <w:highlight w:val="cyan"/>
-        </w:rPr>
-        <w:t>Diagrama general de casos de uso</w:t>
-      </w:r>
-    </w:p>
-    <w:p>
-      <w:pPr>
-        <w:numPr>
-          <w:ilvl w:val="0"/>
-          <w:numId w:val="3"/>
-        </w:numPr>
-        <w:spacing w:line="259" w:lineRule="auto"/>
-        <w:rPr>
-          <w:highlight w:val="yellow"/>
-        </w:rPr>
-      </w:pPr>
-      <w:r>
-        <w:rPr>
-          <w:highlight w:val="yellow"/>
-        </w:rPr>
-        <w:t>Diagrama de casos de uso</w:t>
-      </w:r>
-    </w:p>
-    <w:p>
-      <w:pPr>
-        <w:numPr>
-          <w:ilvl w:val="0"/>
-          <w:numId w:val="3"/>
-        </w:numPr>
-        <w:spacing w:line="259" w:lineRule="auto"/>
-        <w:rPr>
-          <w:highlight w:val="red"/>
-        </w:rPr>
-      </w:pPr>
-      <w:r>
-        <w:rPr>
-          <w:highlight w:val="red"/>
-        </w:rPr>
-        <w:t xml:space="preserve">Diccionario de datos </w:t>
-      </w:r>
-    </w:p>
-    <w:p>
-      <w:pPr>
-        <w:numPr>
-          <w:ilvl w:val="0"/>
-          <w:numId w:val="3"/>
-        </w:numPr>
-        <w:spacing w:line="259" w:lineRule="auto"/>
-        <w:rPr>
-          <w:highlight w:val="cyan"/>
-        </w:rPr>
-      </w:pPr>
-      <w:r>
-        <w:rPr>
-          <w:highlight w:val="cyan"/>
-        </w:rPr>
-        <w:t xml:space="preserve">Diagrama de </w:t>
-      </w:r>
-      <w:proofErr w:type="spellStart"/>
-      <w:r>
-        <w:rPr>
-          <w:highlight w:val="cyan"/>
-        </w:rPr>
-        <w:t>gantt</w:t>
-      </w:r>
-      <w:proofErr w:type="spellEnd"/>
-    </w:p>
-    <w:p>
-      <w:pPr>
-        <w:numPr>
-          <w:ilvl w:val="0"/>
-          <w:numId w:val="3"/>
-        </w:numPr>
-        <w:spacing w:line="259" w:lineRule="auto"/>
-        <w:rPr>
-          <w:highlight w:val="cyan"/>
-        </w:rPr>
-      </w:pPr>
-      <w:r>
-        <w:rPr>
-          <w:highlight w:val="cyan"/>
-        </w:rPr>
-        <w:t xml:space="preserve">Diagrama de </w:t>
-      </w:r>
-      <w:proofErr w:type="spellStart"/>
-      <w:r>
-        <w:rPr>
-          <w:highlight w:val="cyan"/>
-        </w:rPr>
-        <w:t>pert</w:t>
-      </w:r>
-      <w:proofErr w:type="spellEnd"/>
-    </w:p>
-    <w:p>
-      <w:pPr>
-        <w:numPr>
-          <w:ilvl w:val="0"/>
-          <w:numId w:val="3"/>
-        </w:numPr>
-        <w:spacing w:line="259" w:lineRule="auto"/>
-        <w:rPr>
-          <w:highlight w:val="yellow"/>
-        </w:rPr>
-      </w:pPr>
-      <w:r>
-        <w:rPr>
-          <w:highlight w:val="yellow"/>
-        </w:rPr>
-        <w:t>Diagrama de clases</w:t>
-      </w:r>
-    </w:p>
-    <w:p>
-      <w:pPr>
-        <w:numPr>
-          <w:ilvl w:val="0"/>
-          <w:numId w:val="3"/>
-        </w:numPr>
-        <w:spacing w:line="259" w:lineRule="auto"/>
-        <w:rPr>
-          <w:highlight w:val="red"/>
-        </w:rPr>
-      </w:pPr>
-      <w:r>
-        <w:rPr>
-          <w:highlight w:val="red"/>
-        </w:rPr>
-        <w:t>Modelo relacional</w:t>
-      </w:r>
-    </w:p>
-    <w:p>
-      <w:pPr>
-        <w:numPr>
-          <w:ilvl w:val="0"/>
-          <w:numId w:val="3"/>
-        </w:numPr>
-        <w:spacing w:line="259" w:lineRule="auto"/>
-        <w:rPr>
-          <w:highlight w:val="red"/>
-        </w:rPr>
-      </w:pPr>
-      <w:r>
-        <w:rPr>
-          <w:highlight w:val="red"/>
-        </w:rPr>
-        <w:t>Modelo entidad</w:t>
-      </w:r>
-    </w:p>
-    <w:p>
-      <w:pPr>
-        <w:numPr>
-          <w:ilvl w:val="0"/>
-          <w:numId w:val="3"/>
-        </w:numPr>
-        <w:spacing w:line="259" w:lineRule="auto"/>
-        <w:rPr>
-          <w:highlight w:val="red"/>
-        </w:rPr>
-      </w:pPr>
-      <w:r>
-        <w:rPr>
-          <w:highlight w:val="red"/>
-        </w:rPr>
-        <w:t xml:space="preserve"> relación(</w:t>
-      </w:r>
-      <w:proofErr w:type="spellStart"/>
-      <w:r>
-        <w:rPr>
-          <w:highlight w:val="red"/>
-        </w:rPr>
-        <w:t>Mer</w:t>
-      </w:r>
-      <w:proofErr w:type="spellEnd"/>
-      <w:r>
-        <w:rPr>
-          <w:highlight w:val="red"/>
-        </w:rPr>
-        <w:t>)</w:t>
-      </w:r>
-    </w:p>
-    <w:p>
-      <w:pPr>
-        <w:spacing w:line="259" w:lineRule="auto"/>
-      </w:pPr>
+        <w:t>●</w:t>
+      </w:r>
+      <w:r>
+        <w:tab/>
+        <w:t>Se debe garantizar la seguridad</w:t>
+      </w:r>
     </w:p>
     <w:sectPr>
       <w:pgSz w:w="11909" w:h="16834"/>
@@ -1333,8 +961,8 @@
 </file>
 
 <file path=word/numbering.xml><?xml version="1.0" encoding="utf-8"?>
-<w:numbering xmlns:wpc="http://schemas.microsoft.com/office/word/2010/wordprocessingCanvas" xmlns:mc="http://schemas.openxmlformats.org/markup-compatibility/2006" xmlns:o="urn:schemas-microsoft-com:office:office" xmlns:r="http://schemas.openxmlformats.org/officeDocument/2006/relationships" xmlns:m="http://schemas.openxmlformats.org/officeDocument/2006/math" xmlns:v="urn:schemas-microsoft-com:vml" xmlns:wp14="http://schemas.microsoft.com/office/word/2010/wordprocessingDrawing" xmlns:wp="http://schemas.openxmlformats.org/drawingml/2006/wordprocessingDrawing" xmlns:w10="urn:schemas-microsoft-com:office:word" xmlns:w="http://schemas.openxmlformats.org/wordprocessingml/2006/main" xmlns:w14="http://schemas.microsoft.com/office/word/2010/wordml" xmlns:w15="http://schemas.microsoft.com/office/word/2012/wordml" xmlns:wpg="http://schemas.microsoft.com/office/word/2010/wordprocessingGroup" xmlns:wpi="http://schemas.microsoft.com/office/word/2010/wordprocessingInk" xmlns:wne="http://schemas.microsoft.com/office/word/2006/wordml" xmlns:wps="http://schemas.microsoft.com/office/word/2010/wordprocessingShape" mc:Ignorable="w14 w15 wp14">
-  <w:abstractNum w:abstractNumId="0">
+<w:numbering xmlns:wpc="http://schemas.microsoft.com/office/word/2010/wordprocessingCanvas" xmlns:cx="http://schemas.microsoft.com/office/drawing/2014/chartex" xmlns:cx1="http://schemas.microsoft.com/office/drawing/2015/9/8/chartex" xmlns:cx2="http://schemas.microsoft.com/office/drawing/2015/10/21/chartex" xmlns:cx3="http://schemas.microsoft.com/office/drawing/2016/5/9/chartex" xmlns:cx4="http://schemas.microsoft.com/office/drawing/2016/5/10/chartex" xmlns:cx5="http://schemas.microsoft.com/office/drawing/2016/5/11/chartex" xmlns:cx6="http://schemas.microsoft.com/office/drawing/2016/5/12/chartex" xmlns:cx7="http://schemas.microsoft.com/office/drawing/2016/5/13/chartex" xmlns:cx8="http://schemas.microsoft.com/office/drawing/2016/5/14/chartex" xmlns:mc="http://schemas.openxmlformats.org/markup-compatibility/2006" xmlns:aink="http://schemas.microsoft.com/office/drawing/2016/ink" xmlns:am3d="http://schemas.microsoft.com/office/drawing/2017/model3d" xmlns:o="urn:schemas-microsoft-com:office:office" xmlns:r="http://schemas.openxmlformats.org/officeDocument/2006/relationships" xmlns:m="http://schemas.openxmlformats.org/officeDocument/2006/math" xmlns:v="urn:schemas-microsoft-com:vml" xmlns:wp14="http://schemas.microsoft.com/office/word/2010/wordprocessingDrawing" xmlns:wp="http://schemas.openxmlformats.org/drawingml/2006/wordprocessingDrawing" xmlns:w10="urn:schemas-microsoft-com:office:word" xmlns:w="http://schemas.openxmlformats.org/wordprocessingml/2006/main" xmlns:w14="http://schemas.microsoft.com/office/word/2010/wordml" xmlns:w15="http://schemas.microsoft.com/office/word/2012/wordml" xmlns:w16cex="http://schemas.microsoft.com/office/word/2018/wordml/cex" xmlns:w16cid="http://schemas.microsoft.com/office/word/2016/wordml/cid" xmlns:w16="http://schemas.microsoft.com/office/word/2018/wordml" xmlns:w16sdtdh="http://schemas.microsoft.com/office/word/2020/wordml/sdtdatahash" xmlns:w16se="http://schemas.microsoft.com/office/word/2015/wordml/symex" xmlns:wpg="http://schemas.microsoft.com/office/word/2010/wordprocessingGroup" xmlns:wpi="http://schemas.microsoft.com/office/word/2010/wordprocessingInk" xmlns:wne="http://schemas.microsoft.com/office/word/2006/wordml" xmlns:wps="http://schemas.microsoft.com/office/word/2010/wordprocessingShape" mc:Ignorable="w14 w15 w16se w16cid w16 w16cex w16sdtdh wp14">
+  <w:abstractNum w:abstractNumId="0" w15:restartNumberingAfterBreak="0">
     <w:nsid w:val="00573306"/>
     <w:multiLevelType w:val="multilevel"/>
     <w:tmpl w:val="71761F9E"/>
@@ -1447,7 +1075,7 @@
       </w:rPr>
     </w:lvl>
   </w:abstractNum>
-  <w:abstractNum w:abstractNumId="1">
+  <w:abstractNum w:abstractNumId="1" w15:restartNumberingAfterBreak="0">
     <w:nsid w:val="1A52674C"/>
     <w:multiLevelType w:val="multilevel"/>
     <w:tmpl w:val="2578F110"/>
@@ -1560,7 +1188,7 @@
       </w:rPr>
     </w:lvl>
   </w:abstractNum>
-  <w:abstractNum w:abstractNumId="2">
+  <w:abstractNum w:abstractNumId="2" w15:restartNumberingAfterBreak="0">
     <w:nsid w:val="3B2A7D18"/>
     <w:multiLevelType w:val="multilevel"/>
     <w:tmpl w:val="BAD65BA2"/>
@@ -1673,7 +1301,7 @@
       </w:rPr>
     </w:lvl>
   </w:abstractNum>
-  <w:abstractNum w:abstractNumId="3">
+  <w:abstractNum w:abstractNumId="3" w15:restartNumberingAfterBreak="0">
     <w:nsid w:val="58F44E19"/>
     <w:multiLevelType w:val="multilevel"/>
     <w:tmpl w:val="CC6A9FFE"/>
@@ -1786,7 +1414,7 @@
       </w:rPr>
     </w:lvl>
   </w:abstractNum>
-  <w:abstractNum w:abstractNumId="4">
+  <w:abstractNum w:abstractNumId="4" w15:restartNumberingAfterBreak="0">
     <w:nsid w:val="5DC529DC"/>
     <w:multiLevelType w:val="multilevel"/>
     <w:tmpl w:val="4CACD690"/>
@@ -1899,7 +1527,7 @@
       </w:rPr>
     </w:lvl>
   </w:abstractNum>
-  <w:abstractNum w:abstractNumId="5">
+  <w:abstractNum w:abstractNumId="5" w15:restartNumberingAfterBreak="0">
     <w:nsid w:val="6AC3080A"/>
     <w:multiLevelType w:val="multilevel"/>
     <w:tmpl w:val="117AD2C2"/>
@@ -2012,7 +1640,7 @@
       </w:rPr>
     </w:lvl>
   </w:abstractNum>
-  <w:abstractNum w:abstractNumId="6">
+  <w:abstractNum w:abstractNumId="6" w15:restartNumberingAfterBreak="0">
     <w:nsid w:val="799763F0"/>
     <w:multiLevelType w:val="multilevel"/>
     <w:tmpl w:val="7B40AAA2"/>
@@ -2150,7 +1778,7 @@
 </file>
 
 <file path=word/styles.xml><?xml version="1.0" encoding="utf-8"?>
-<w:styles xmlns:mc="http://schemas.openxmlformats.org/markup-compatibility/2006" xmlns:r="http://schemas.openxmlformats.org/officeDocument/2006/relationships" xmlns:w="http://schemas.openxmlformats.org/wordprocessingml/2006/main" xmlns:w14="http://schemas.microsoft.com/office/word/2010/wordml" xmlns:w15="http://schemas.microsoft.com/office/word/2012/wordml" mc:Ignorable="w14 w15">
+<w:styles xmlns:mc="http://schemas.openxmlformats.org/markup-compatibility/2006" xmlns:r="http://schemas.openxmlformats.org/officeDocument/2006/relationships" xmlns:w="http://schemas.openxmlformats.org/wordprocessingml/2006/main" xmlns:w14="http://schemas.microsoft.com/office/word/2010/wordml" xmlns:w15="http://schemas.microsoft.com/office/word/2012/wordml" xmlns:w16cex="http://schemas.microsoft.com/office/word/2018/wordml/cex" xmlns:w16cid="http://schemas.microsoft.com/office/word/2016/wordml/cid" xmlns:w16="http://schemas.microsoft.com/office/word/2018/wordml" xmlns:w16sdtdh="http://schemas.microsoft.com/office/word/2020/wordml/sdtdatahash" xmlns:w16se="http://schemas.microsoft.com/office/word/2015/wordml/symex" mc:Ignorable="w14 w15 w16se w16cid w16 w16cex w16sdtdh">
   <w:docDefaults>
     <w:rPrDefault>
       <w:rPr>
@@ -2166,7 +1794,7 @@
       </w:pPr>
     </w:pPrDefault>
   </w:docDefaults>
-  <w:latentStyles w:defLockedState="0" w:defUIPriority="99" w:defSemiHidden="0" w:defUnhideWhenUsed="0" w:defQFormat="0" w:count="371">
+  <w:latentStyles w:defLockedState="0" w:defUIPriority="99" w:defSemiHidden="0" w:defUnhideWhenUsed="0" w:defQFormat="0" w:count="376">
     <w:lsdException w:name="Normal" w:uiPriority="0" w:qFormat="1"/>
     <w:lsdException w:name="heading 1" w:uiPriority="9" w:qFormat="1"/>
     <w:lsdException w:name="heading 2" w:semiHidden="1" w:uiPriority="9" w:unhideWhenUsed="1" w:qFormat="1"/>
@@ -2272,7 +1900,6 @@
     <w:lsdException w:name="HTML Sample" w:semiHidden="1" w:unhideWhenUsed="1"/>
     <w:lsdException w:name="HTML Typewriter" w:semiHidden="1" w:unhideWhenUsed="1"/>
     <w:lsdException w:name="HTML Variable" w:semiHidden="1" w:unhideWhenUsed="1"/>
-    <w:lsdException w:name="Normal Table" w:semiHidden="1" w:unhideWhenUsed="1"/>
     <w:lsdException w:name="annotation subject" w:semiHidden="1" w:unhideWhenUsed="1"/>
     <w:lsdException w:name="No List" w:semiHidden="1" w:unhideWhenUsed="1"/>
     <w:lsdException w:name="Outline List 1" w:semiHidden="1" w:unhideWhenUsed="1"/>
@@ -2315,11 +1942,8 @@
     <w:lsdException w:name="Table Contemporary" w:semiHidden="1" w:unhideWhenUsed="1"/>
     <w:lsdException w:name="Table Elegant" w:semiHidden="1" w:unhideWhenUsed="1"/>
     <w:lsdException w:name="Table Professional" w:semiHidden="1" w:unhideWhenUsed="1"/>
-    <w:lsdException w:name="Table Subtle 1" w:semiHidden="1" w:unhideWhenUsed="1"/>
     <w:lsdException w:name="Table Subtle 2" w:semiHidden="1" w:unhideWhenUsed="1"/>
     <w:lsdException w:name="Table Web 1" w:semiHidden="1" w:unhideWhenUsed="1"/>
-    <w:lsdException w:name="Table Web 2" w:semiHidden="1" w:unhideWhenUsed="1"/>
-    <w:lsdException w:name="Table Web 3" w:semiHidden="1" w:unhideWhenUsed="1"/>
     <w:lsdException w:name="Balloon Text" w:semiHidden="1" w:unhideWhenUsed="1"/>
     <w:lsdException w:name="Table Grid" w:uiPriority="39"/>
     <w:lsdException w:name="Table Theme" w:semiHidden="1" w:unhideWhenUsed="1"/>
@@ -2538,6 +2162,11 @@
     <w:lsdException w:name="List Table 5 Dark Accent 6" w:uiPriority="50"/>
     <w:lsdException w:name="List Table 6 Colorful Accent 6" w:uiPriority="51"/>
     <w:lsdException w:name="List Table 7 Colorful Accent 6" w:uiPriority="52"/>
+    <w:lsdException w:name="Mention" w:semiHidden="1" w:unhideWhenUsed="1"/>
+    <w:lsdException w:name="Smart Hyperlink" w:semiHidden="1" w:unhideWhenUsed="1"/>
+    <w:lsdException w:name="Hashtag" w:semiHidden="1" w:unhideWhenUsed="1"/>
+    <w:lsdException w:name="Unresolved Mention" w:semiHidden="1" w:unhideWhenUsed="1"/>
+    <w:lsdException w:name="Smart Link" w:semiHidden="1" w:unhideWhenUsed="1"/>
   </w:latentStyles>
   <w:style w:type="paragraph" w:default="1" w:styleId="Normal">
     <w:name w:val="Normal"/>
@@ -2671,7 +2300,7 @@
       </w:tblCellMar>
     </w:tblPr>
   </w:style>
-  <w:style w:type="paragraph" w:styleId="Puesto">
+  <w:style w:type="paragraph" w:styleId="Ttulo">
     <w:name w:val="Title"/>
     <w:basedOn w:val="Normal"/>
     <w:next w:val="Normal"/>
